--- a/Notes.docx
+++ b/Notes.docx
@@ -7,10 +7,1772 @@
         <w:pStyle w:val="Heading1"/>
       </w:pPr>
       <w:r>
+        <w:t>RDS</w:t>
+      </w:r>
+    </w:p>
+    <w:p>
+      <w:pPr>
+        <w:pStyle w:val="Heading1"/>
+      </w:pPr>
+      <w:r>
+        <w:t>Aurora</w:t>
+      </w:r>
+    </w:p>
+    <w:p>
+      <w:pPr>
+        <w:pStyle w:val="ListParagraph"/>
+        <w:numPr>
+          <w:ilvl w:val="0"/>
+          <w:numId w:val="43"/>
+        </w:numPr>
+        <w:rPr>
+          <w:rFonts w:ascii="Vani" w:hAnsi="Vani" w:cs="Vani"/>
+          <w:sz w:val="18"/>
+          <w:szCs w:val="18"/>
+        </w:rPr>
+      </w:pPr>
+      <w:r>
+        <w:rPr>
+          <w:rFonts w:ascii="Vani" w:hAnsi="Vani" w:cs="Vani"/>
+          <w:sz w:val="18"/>
+          <w:szCs w:val="18"/>
+        </w:rPr>
+        <w:t>An Amazon Aurora </w:t>
+      </w:r>
+      <w:r>
+        <w:rPr>
+          <w:rFonts w:ascii="Vani" w:hAnsi="Vani" w:cs="Vani"/>
+          <w:i/>
+          <w:iCs/>
+          <w:sz w:val="18"/>
+          <w:szCs w:val="18"/>
+        </w:rPr>
+        <w:t>DB cluster</w:t>
+      </w:r>
+      <w:r>
+        <w:rPr>
+          <w:rFonts w:ascii="Vani" w:hAnsi="Vani" w:cs="Vani"/>
+          <w:sz w:val="18"/>
+          <w:szCs w:val="18"/>
+        </w:rPr>
+        <w:t> consists of one or more DB instances and a cluster volume that manages the data for those DB instances. </w:t>
+      </w:r>
+      <w:r>
+        <w:rPr>
+          <w:rFonts w:ascii="Vani" w:hAnsi="Vani" w:cs="Vani"/>
+          <w:sz w:val="18"/>
+          <w:szCs w:val="18"/>
+        </w:rPr>
+        <w:t>C</w:t>
+      </w:r>
+      <w:r>
+        <w:rPr>
+          <w:rFonts w:ascii="Vani" w:hAnsi="Vani" w:cs="Vani"/>
+          <w:i/>
+          <w:iCs/>
+          <w:sz w:val="18"/>
+          <w:szCs w:val="18"/>
+        </w:rPr>
+        <w:t>luster volume</w:t>
+      </w:r>
+      <w:proofErr w:type="gramStart"/>
+      <w:r>
+        <w:rPr>
+          <w:rFonts w:ascii="Vani" w:hAnsi="Vani" w:cs="Vani"/>
+          <w:sz w:val="18"/>
+          <w:szCs w:val="18"/>
+        </w:rPr>
+        <w:t> </w:t>
+      </w:r>
+      <w:r>
+        <w:rPr>
+          <w:rFonts w:ascii="Vani" w:hAnsi="Vani" w:cs="Vani"/>
+          <w:sz w:val="18"/>
+          <w:szCs w:val="18"/>
+        </w:rPr>
+        <w:t xml:space="preserve"> spans</w:t>
+      </w:r>
+      <w:proofErr w:type="gramEnd"/>
+      <w:r>
+        <w:rPr>
+          <w:rFonts w:ascii="Vani" w:hAnsi="Vani" w:cs="Vani"/>
+          <w:sz w:val="18"/>
+          <w:szCs w:val="18"/>
+        </w:rPr>
+        <w:t xml:space="preserve"> multiple Availability Zones</w:t>
+      </w:r>
+      <w:r>
+        <w:rPr>
+          <w:rFonts w:ascii="Vani" w:hAnsi="Vani" w:cs="Vani"/>
+          <w:sz w:val="18"/>
+          <w:szCs w:val="18"/>
+        </w:rPr>
+        <w:t xml:space="preserve"> </w:t>
+      </w:r>
+      <w:r>
+        <w:rPr>
+          <w:rFonts w:ascii="Vani" w:hAnsi="Vani" w:cs="Vani"/>
+          <w:sz w:val="18"/>
+          <w:szCs w:val="18"/>
+        </w:rPr>
+        <w:t> with each Availability Zone having a copy of the DB cluster data. </w:t>
+      </w:r>
+    </w:p>
+    <w:p>
+      <w:pPr>
+        <w:pStyle w:val="ListParagraph"/>
+        <w:numPr>
+          <w:ilvl w:val="0"/>
+          <w:numId w:val="43"/>
+        </w:numPr>
+        <w:rPr>
+          <w:rFonts w:ascii="Vani" w:hAnsi="Vani" w:cs="Vani"/>
+          <w:sz w:val="18"/>
+          <w:szCs w:val="18"/>
+        </w:rPr>
+      </w:pPr>
+      <w:r>
+        <w:rPr>
+          <w:rFonts w:ascii="Vani" w:hAnsi="Vani" w:cs="Vani"/>
+          <w:sz w:val="18"/>
+          <w:szCs w:val="18"/>
+        </w:rPr>
+        <w:t>6 copies of your data across 3 Availability Zones</w:t>
+      </w:r>
+    </w:p>
+    <w:p>
+      <w:pPr>
+        <w:pStyle w:val="ListParagraph"/>
+        <w:numPr>
+          <w:ilvl w:val="0"/>
+          <w:numId w:val="43"/>
+        </w:numPr>
+        <w:rPr>
+          <w:rFonts w:ascii="Vani" w:hAnsi="Vani" w:cs="Vani"/>
+          <w:sz w:val="18"/>
+          <w:szCs w:val="18"/>
+        </w:rPr>
+      </w:pPr>
+      <w:r>
+        <w:rPr>
+          <w:rFonts w:ascii="Vani" w:hAnsi="Vani" w:cs="Vani"/>
+          <w:sz w:val="18"/>
+          <w:szCs w:val="18"/>
+        </w:rPr>
+        <w:t>DB instance types:</w:t>
+      </w:r>
+    </w:p>
+    <w:p>
+      <w:pPr>
+        <w:pStyle w:val="ListParagraph"/>
+        <w:numPr>
+          <w:ilvl w:val="1"/>
+          <w:numId w:val="43"/>
+        </w:numPr>
+        <w:rPr>
+          <w:rFonts w:ascii="Vani" w:hAnsi="Vani" w:cs="Vani"/>
+          <w:sz w:val="18"/>
+          <w:szCs w:val="18"/>
+        </w:rPr>
+      </w:pPr>
+      <w:r>
+        <w:rPr>
+          <w:rFonts w:ascii="Vani" w:hAnsi="Vani" w:cs="Vani"/>
+          <w:sz w:val="18"/>
+          <w:szCs w:val="18"/>
+        </w:rPr>
+        <w:t>Primary DB instance – Supports read and write operations</w:t>
+      </w:r>
+    </w:p>
+    <w:p>
+      <w:pPr>
+        <w:pStyle w:val="ListParagraph"/>
+        <w:numPr>
+          <w:ilvl w:val="1"/>
+          <w:numId w:val="43"/>
+        </w:numPr>
+        <w:rPr>
+          <w:rFonts w:ascii="Vani" w:hAnsi="Vani" w:cs="Vani"/>
+          <w:sz w:val="18"/>
+          <w:szCs w:val="18"/>
+        </w:rPr>
+      </w:pPr>
+      <w:r>
+        <w:rPr>
+          <w:rFonts w:ascii="Vani" w:hAnsi="Vani" w:cs="Vani"/>
+          <w:sz w:val="18"/>
+          <w:szCs w:val="18"/>
+        </w:rPr>
+        <w:t>Aurora Replica</w:t>
+      </w:r>
+    </w:p>
+    <w:p>
+      <w:pPr>
+        <w:pStyle w:val="ListParagraph"/>
+        <w:numPr>
+          <w:ilvl w:val="0"/>
+          <w:numId w:val="43"/>
+        </w:numPr>
+      </w:pPr>
+      <w:r>
+        <w:rPr>
+          <w:rFonts w:ascii="Vani" w:hAnsi="Vani" w:cs="Vani"/>
+          <w:sz w:val="18"/>
+          <w:szCs w:val="18"/>
+        </w:rPr>
+        <w:t>Snapshots</w:t>
+      </w:r>
+      <w:r>
+        <w:rPr>
+          <w:rFonts w:ascii="Vani" w:hAnsi="Vani" w:cs="Vani"/>
+          <w:sz w:val="18"/>
+          <w:szCs w:val="18"/>
+        </w:rPr>
+        <w:t>:</w:t>
+      </w:r>
+      <w:bookmarkStart w:id="0" w:name="_GoBack"/>
+      <w:bookmarkEnd w:id="0"/>
+    </w:p>
+    <w:p>
+      <w:pPr>
+        <w:pStyle w:val="ListParagraph"/>
+        <w:numPr>
+          <w:ilvl w:val="1"/>
+          <w:numId w:val="43"/>
+        </w:numPr>
+      </w:pPr>
+      <w:proofErr w:type="gramStart"/>
+      <w:r>
+        <w:rPr>
+          <w:rFonts w:ascii="Vani" w:hAnsi="Vani" w:cs="Vani"/>
+          <w:sz w:val="18"/>
+          <w:szCs w:val="18"/>
+        </w:rPr>
+        <w:t>Auto :</w:t>
+      </w:r>
+      <w:proofErr w:type="gramEnd"/>
+      <w:r>
+        <w:rPr>
+          <w:rFonts w:ascii="Vani" w:hAnsi="Vani" w:cs="Vani"/>
+          <w:sz w:val="18"/>
+          <w:szCs w:val="18"/>
+        </w:rPr>
+        <w:t xml:space="preserve"> can’t be disabled and retention period is 1.</w:t>
+      </w:r>
+    </w:p>
+    <w:p>
+      <w:pPr>
+        <w:pStyle w:val="ListParagraph"/>
+        <w:numPr>
+          <w:ilvl w:val="1"/>
+          <w:numId w:val="43"/>
+        </w:numPr>
+      </w:pPr>
+      <w:proofErr w:type="spellStart"/>
+      <w:r>
+        <w:rPr>
+          <w:rFonts w:ascii="Vani" w:hAnsi="Vani" w:cs="Vani"/>
+          <w:sz w:val="18"/>
+          <w:szCs w:val="18"/>
+        </w:rPr>
+        <w:t>mannual</w:t>
+      </w:r>
+      <w:proofErr w:type="spellEnd"/>
+    </w:p>
+    <w:p>
+      <w:pPr>
+        <w:pStyle w:val="Heading1"/>
+      </w:pPr>
+      <w:proofErr w:type="spellStart"/>
+      <w:r>
+        <w:t>DynamoDB</w:t>
+      </w:r>
+      <w:proofErr w:type="spellEnd"/>
+    </w:p>
+    <w:p/>
+    <w:p>
+      <w:pPr>
+        <w:pStyle w:val="ListParagraph"/>
+        <w:numPr>
+          <w:ilvl w:val="0"/>
+          <w:numId w:val="41"/>
+        </w:numPr>
+        <w:rPr>
+          <w:rFonts w:ascii="Vani" w:hAnsi="Vani" w:cs="Vani"/>
+          <w:sz w:val="18"/>
+          <w:szCs w:val="18"/>
+        </w:rPr>
+      </w:pPr>
+      <w:r>
+        <w:rPr>
+          <w:rFonts w:ascii="Vani" w:hAnsi="Vani" w:cs="Vani"/>
+          <w:sz w:val="18"/>
+          <w:szCs w:val="18"/>
+        </w:rPr>
+        <w:t> </w:t>
+      </w:r>
+      <w:r>
+        <w:rPr>
+          <w:rFonts w:ascii="Vani" w:hAnsi="Vani" w:cs="Vani"/>
+          <w:sz w:val="18"/>
+          <w:szCs w:val="18"/>
+        </w:rPr>
+        <w:t>key-value and document database</w:t>
+      </w:r>
+    </w:p>
+    <w:p>
+      <w:pPr>
+        <w:pStyle w:val="ListParagraph"/>
+        <w:numPr>
+          <w:ilvl w:val="0"/>
+          <w:numId w:val="41"/>
+        </w:numPr>
+        <w:rPr>
+          <w:rFonts w:ascii="Vani" w:hAnsi="Vani" w:cs="Vani"/>
+          <w:sz w:val="18"/>
+          <w:szCs w:val="18"/>
+        </w:rPr>
+      </w:pPr>
+      <w:r>
+        <w:rPr>
+          <w:rFonts w:ascii="Vani" w:hAnsi="Vani" w:cs="Vani"/>
+          <w:sz w:val="18"/>
+          <w:szCs w:val="18"/>
+        </w:rPr>
+        <w:t>O</w:t>
+      </w:r>
+      <w:r>
+        <w:rPr>
+          <w:rFonts w:ascii="Vani" w:hAnsi="Vani" w:cs="Vani"/>
+          <w:sz w:val="18"/>
+          <w:szCs w:val="18"/>
+        </w:rPr>
+        <w:t>nly requires a table name and primary key</w:t>
+      </w:r>
+      <w:r>
+        <w:rPr>
+          <w:rFonts w:ascii="Vani" w:hAnsi="Vani" w:cs="Vani"/>
+          <w:sz w:val="18"/>
+          <w:szCs w:val="18"/>
+        </w:rPr>
+        <w:t xml:space="preserve"> [partition key</w:t>
+      </w:r>
+      <w:r>
+        <w:rPr>
+          <w:rFonts w:ascii="Vani" w:hAnsi="Vani" w:cs="Vani"/>
+          <w:sz w:val="18"/>
+          <w:szCs w:val="18"/>
+        </w:rPr>
+        <w:t xml:space="preserve"> (Hash attribute)</w:t>
+      </w:r>
+      <w:r>
+        <w:rPr>
+          <w:rFonts w:ascii="Vani" w:hAnsi="Vani" w:cs="Vani"/>
+          <w:sz w:val="18"/>
+          <w:szCs w:val="18"/>
+        </w:rPr>
+        <w:t xml:space="preserve"> + sort key]</w:t>
+      </w:r>
+      <w:r>
+        <w:rPr>
+          <w:rFonts w:ascii="Vani" w:hAnsi="Vani" w:cs="Vani"/>
+          <w:sz w:val="18"/>
+          <w:szCs w:val="18"/>
+        </w:rPr>
+        <w:t>.</w:t>
+      </w:r>
+    </w:p>
+    <w:p>
+      <w:pPr>
+        <w:pStyle w:val="ListParagraph"/>
+        <w:numPr>
+          <w:ilvl w:val="0"/>
+          <w:numId w:val="41"/>
+        </w:numPr>
+        <w:rPr>
+          <w:rFonts w:ascii="Vani" w:hAnsi="Vani" w:cs="Vani"/>
+          <w:sz w:val="18"/>
+          <w:szCs w:val="18"/>
+        </w:rPr>
+      </w:pPr>
+      <w:r>
+        <w:rPr>
+          <w:rFonts w:ascii="Vani" w:hAnsi="Vani" w:cs="Vani"/>
+          <w:sz w:val="18"/>
+          <w:szCs w:val="18"/>
+        </w:rPr>
+        <w:t>Secondary indexes allow you to perform queries on attributes that are not part of the table's primary key. </w:t>
+      </w:r>
+      <w:proofErr w:type="spellStart"/>
+      <w:r>
+        <w:rPr>
+          <w:rFonts w:ascii="Vani" w:hAnsi="Vani" w:cs="Vani"/>
+          <w:sz w:val="18"/>
+          <w:szCs w:val="18"/>
+        </w:rPr>
+        <w:t>DynamoDB</w:t>
+      </w:r>
+      <w:proofErr w:type="spellEnd"/>
+      <w:r>
+        <w:rPr>
+          <w:rFonts w:ascii="Vani" w:hAnsi="Vani" w:cs="Vani"/>
+          <w:sz w:val="18"/>
+          <w:szCs w:val="18"/>
+        </w:rPr>
+        <w:t xml:space="preserve"> maintains indexes automatically. </w:t>
+      </w:r>
+    </w:p>
+    <w:p>
+      <w:pPr>
+        <w:pStyle w:val="ListParagraph"/>
+        <w:numPr>
+          <w:ilvl w:val="0"/>
+          <w:numId w:val="41"/>
+        </w:numPr>
+        <w:rPr>
+          <w:rFonts w:ascii="Vani" w:hAnsi="Vani" w:cs="Vani"/>
+          <w:sz w:val="18"/>
+          <w:szCs w:val="18"/>
+        </w:rPr>
+      </w:pPr>
+      <w:proofErr w:type="spellStart"/>
+      <w:r>
+        <w:rPr>
+          <w:rFonts w:ascii="Vani" w:hAnsi="Vani" w:cs="Vani"/>
+          <w:sz w:val="18"/>
+          <w:szCs w:val="18"/>
+        </w:rPr>
+        <w:t>DynamoDB</w:t>
+      </w:r>
+      <w:proofErr w:type="spellEnd"/>
+      <w:r>
+        <w:rPr>
+          <w:rFonts w:ascii="Vani" w:hAnsi="Vani" w:cs="Vani"/>
+          <w:sz w:val="18"/>
+          <w:szCs w:val="18"/>
+        </w:rPr>
+        <w:t xml:space="preserve"> Streams</w:t>
+      </w:r>
+      <w:r>
+        <w:rPr>
+          <w:rFonts w:ascii="Vani" w:hAnsi="Vani" w:cs="Vani"/>
+          <w:sz w:val="18"/>
+          <w:szCs w:val="18"/>
+        </w:rPr>
+        <w:t xml:space="preserve"> </w:t>
+      </w:r>
+      <w:r>
+        <w:rPr>
+          <w:rFonts w:ascii="Vani" w:hAnsi="Vani" w:cs="Vani"/>
+          <w:sz w:val="18"/>
+          <w:szCs w:val="18"/>
+        </w:rPr>
+        <w:t xml:space="preserve">+ Global </w:t>
+      </w:r>
+      <w:r>
+        <w:rPr>
+          <w:rFonts w:ascii="Vani" w:hAnsi="Vani" w:cs="Vani"/>
+          <w:sz w:val="18"/>
+          <w:szCs w:val="18"/>
+        </w:rPr>
+        <w:t>tables</w:t>
+      </w:r>
+      <w:r>
+        <w:rPr>
+          <w:rFonts w:ascii="Vani" w:hAnsi="Vani" w:cs="Vani"/>
+          <w:sz w:val="18"/>
+          <w:szCs w:val="18"/>
+        </w:rPr>
+        <w:t>:</w:t>
+      </w:r>
+      <w:r>
+        <w:rPr>
+          <w:rFonts w:ascii="Vani" w:hAnsi="Vani" w:cs="Vani"/>
+          <w:sz w:val="18"/>
+          <w:szCs w:val="18"/>
+        </w:rPr>
+        <w:t xml:space="preserve"> </w:t>
+      </w:r>
+      <w:r>
+        <w:rPr>
+          <w:rFonts w:ascii="Vani" w:hAnsi="Vani" w:cs="Vani"/>
+          <w:sz w:val="18"/>
+          <w:szCs w:val="18"/>
+        </w:rPr>
+        <w:t xml:space="preserve"> </w:t>
+      </w:r>
+      <w:r>
+        <w:rPr>
+          <w:rFonts w:ascii="Vani" w:hAnsi="Vani" w:cs="Vani"/>
+          <w:sz w:val="18"/>
+          <w:szCs w:val="18"/>
+        </w:rPr>
+        <w:t>Used</w:t>
+      </w:r>
+      <w:r>
+        <w:rPr>
+          <w:rFonts w:ascii="Vani" w:hAnsi="Vani" w:cs="Vani"/>
+          <w:sz w:val="18"/>
+          <w:szCs w:val="18"/>
+        </w:rPr>
+        <w:t xml:space="preserve"> </w:t>
+      </w:r>
+      <w:r>
+        <w:rPr>
+          <w:rFonts w:ascii="Vani" w:hAnsi="Vani" w:cs="Vani"/>
+          <w:sz w:val="18"/>
+          <w:szCs w:val="18"/>
+        </w:rPr>
+        <w:t>to capture</w:t>
+      </w:r>
+      <w:r>
+        <w:rPr>
+          <w:rFonts w:ascii="Vani" w:hAnsi="Vani" w:cs="Vani"/>
+          <w:sz w:val="18"/>
+          <w:szCs w:val="18"/>
+        </w:rPr>
+        <w:t xml:space="preserve"> data modification events </w:t>
+      </w:r>
+      <w:r>
+        <w:rPr>
+          <w:rFonts w:ascii="Vani" w:hAnsi="Vani" w:cs="Vani"/>
+          <w:sz w:val="18"/>
+          <w:szCs w:val="18"/>
+        </w:rPr>
+        <w:t>(events</w:t>
+      </w:r>
+      <w:r>
+        <w:rPr>
+          <w:rFonts w:ascii="Vani" w:hAnsi="Vani" w:cs="Vani"/>
+          <w:sz w:val="18"/>
+          <w:szCs w:val="18"/>
+        </w:rPr>
+        <w:t xml:space="preserve"> + lambda</w:t>
+      </w:r>
+      <w:r>
+        <w:rPr>
+          <w:rFonts w:ascii="Vani" w:hAnsi="Vani" w:cs="Vani"/>
+          <w:sz w:val="18"/>
+          <w:szCs w:val="18"/>
+        </w:rPr>
+        <w:sym w:font="Wingdings" w:char="F0E0"/>
+      </w:r>
+      <w:r>
+        <w:rPr>
+          <w:rFonts w:ascii="Vani" w:hAnsi="Vani" w:cs="Vani"/>
+          <w:sz w:val="18"/>
+          <w:szCs w:val="18"/>
+        </w:rPr>
+        <w:t xml:space="preserve">SES). Life time is 24 </w:t>
+      </w:r>
+      <w:proofErr w:type="spellStart"/>
+      <w:r>
+        <w:rPr>
+          <w:rFonts w:ascii="Vani" w:hAnsi="Vani" w:cs="Vani"/>
+          <w:sz w:val="18"/>
+          <w:szCs w:val="18"/>
+        </w:rPr>
+        <w:t>hr</w:t>
+      </w:r>
+      <w:proofErr w:type="spellEnd"/>
+      <w:r>
+        <w:rPr>
+          <w:rFonts w:ascii="Vani" w:hAnsi="Vani" w:cs="Vani"/>
+          <w:sz w:val="18"/>
+          <w:szCs w:val="18"/>
+        </w:rPr>
+        <w:t xml:space="preserve"> only.</w:t>
+      </w:r>
+      <w:r>
+        <w:rPr>
+          <w:rFonts w:ascii="Vani" w:hAnsi="Vani" w:cs="Vani"/>
+          <w:sz w:val="18"/>
+          <w:szCs w:val="18"/>
+        </w:rPr>
+        <w:t xml:space="preserve">  </w:t>
+      </w:r>
+    </w:p>
+    <w:p>
+      <w:pPr>
+        <w:pStyle w:val="ListParagraph"/>
+        <w:numPr>
+          <w:ilvl w:val="0"/>
+          <w:numId w:val="41"/>
+        </w:numPr>
+        <w:rPr>
+          <w:rFonts w:ascii="Vani" w:hAnsi="Vani" w:cs="Vani"/>
+          <w:sz w:val="18"/>
+          <w:szCs w:val="18"/>
+        </w:rPr>
+      </w:pPr>
+      <w:r>
+        <w:rPr>
+          <w:rFonts w:ascii="Vani" w:hAnsi="Vani" w:cs="Vani"/>
+          <w:sz w:val="18"/>
+          <w:szCs w:val="18"/>
+        </w:rPr>
+        <w:t>E</w:t>
+      </w:r>
+      <w:r>
+        <w:rPr>
+          <w:rFonts w:ascii="Vani" w:hAnsi="Vani" w:cs="Vani"/>
+          <w:sz w:val="18"/>
+          <w:szCs w:val="18"/>
+        </w:rPr>
+        <w:t>ncryption at rest</w:t>
+      </w:r>
+      <w:r>
+        <w:rPr>
+          <w:rFonts w:ascii="Vani" w:hAnsi="Vani" w:cs="Vani"/>
+          <w:sz w:val="18"/>
+          <w:szCs w:val="18"/>
+        </w:rPr>
+        <w:t xml:space="preserve"> using</w:t>
+      </w:r>
+      <w:r>
+        <w:rPr>
+          <w:rFonts w:ascii="Vani" w:hAnsi="Vani" w:cs="Vani"/>
+          <w:sz w:val="18"/>
+          <w:szCs w:val="18"/>
+        </w:rPr>
+        <w:t xml:space="preserve"> KMS</w:t>
+      </w:r>
+      <w:r>
+        <w:rPr>
+          <w:rFonts w:ascii="Vani" w:hAnsi="Vani" w:cs="Vani"/>
+          <w:sz w:val="18"/>
+          <w:szCs w:val="18"/>
+        </w:rPr>
+        <w:t>: Will encrypt data in streams</w:t>
+      </w:r>
+    </w:p>
+    <w:p>
+      <w:pPr>
+        <w:pStyle w:val="ListParagraph"/>
+        <w:numPr>
+          <w:ilvl w:val="0"/>
+          <w:numId w:val="41"/>
+        </w:numPr>
+        <w:rPr>
+          <w:rFonts w:ascii="Vani" w:hAnsi="Vani" w:cs="Vani"/>
+          <w:sz w:val="18"/>
+          <w:szCs w:val="18"/>
+        </w:rPr>
+      </w:pPr>
+      <w:r>
+        <w:rPr>
+          <w:rFonts w:ascii="Vani" w:hAnsi="Vani" w:cs="Vani"/>
+          <w:sz w:val="18"/>
+          <w:szCs w:val="18"/>
+        </w:rPr>
+        <w:t>R</w:t>
+      </w:r>
+      <w:r>
+        <w:rPr>
+          <w:rFonts w:ascii="Vani" w:hAnsi="Vani" w:cs="Vani"/>
+          <w:sz w:val="18"/>
+          <w:szCs w:val="18"/>
+        </w:rPr>
+        <w:t>ecovery</w:t>
+      </w:r>
+      <w:r>
+        <w:rPr>
+          <w:rFonts w:ascii="Vani" w:hAnsi="Vani" w:cs="Vani"/>
+          <w:sz w:val="18"/>
+          <w:szCs w:val="18"/>
+        </w:rPr>
+        <w:t>:</w:t>
+      </w:r>
+    </w:p>
+    <w:p>
+      <w:pPr>
+        <w:pStyle w:val="ListParagraph"/>
+        <w:numPr>
+          <w:ilvl w:val="1"/>
+          <w:numId w:val="41"/>
+        </w:numPr>
+        <w:rPr>
+          <w:rFonts w:ascii="Vani" w:hAnsi="Vani" w:cs="Vani"/>
+          <w:sz w:val="18"/>
+          <w:szCs w:val="18"/>
+        </w:rPr>
+      </w:pPr>
+      <w:r>
+        <w:rPr>
+          <w:rFonts w:ascii="Vani" w:hAnsi="Vani" w:cs="Vani"/>
+          <w:sz w:val="18"/>
+          <w:szCs w:val="18"/>
+        </w:rPr>
+        <w:t>Point-in-time</w:t>
+      </w:r>
+    </w:p>
+    <w:p>
+      <w:pPr>
+        <w:pStyle w:val="ListParagraph"/>
+        <w:numPr>
+          <w:ilvl w:val="1"/>
+          <w:numId w:val="41"/>
+        </w:numPr>
+        <w:rPr>
+          <w:rFonts w:ascii="Vani" w:hAnsi="Vani" w:cs="Vani"/>
+          <w:sz w:val="18"/>
+          <w:szCs w:val="18"/>
+        </w:rPr>
+      </w:pPr>
+      <w:r>
+        <w:rPr>
+          <w:rFonts w:ascii="Vani" w:hAnsi="Vani" w:cs="Vani"/>
+          <w:sz w:val="18"/>
+          <w:szCs w:val="18"/>
+        </w:rPr>
+        <w:t>on-demand backups</w:t>
+      </w:r>
+    </w:p>
+    <w:p>
+      <w:pPr>
+        <w:pStyle w:val="ListParagraph"/>
+        <w:numPr>
+          <w:ilvl w:val="0"/>
+          <w:numId w:val="41"/>
+        </w:numPr>
+        <w:rPr>
+          <w:rFonts w:ascii="Vani" w:hAnsi="Vani" w:cs="Vani"/>
+          <w:sz w:val="18"/>
+          <w:szCs w:val="18"/>
+        </w:rPr>
+      </w:pPr>
+      <w:r>
+        <w:rPr>
+          <w:rFonts w:ascii="Vani" w:hAnsi="Vani" w:cs="Vani"/>
+          <w:sz w:val="18"/>
+          <w:szCs w:val="18"/>
+        </w:rPr>
+        <w:t>TTL: Helps to reduce cost</w:t>
+      </w:r>
+    </w:p>
+    <w:p>
+      <w:pPr>
+        <w:pStyle w:val="ListParagraph"/>
+        <w:numPr>
+          <w:ilvl w:val="0"/>
+          <w:numId w:val="41"/>
+        </w:numPr>
+        <w:rPr>
+          <w:rFonts w:ascii="Vani" w:hAnsi="Vani" w:cs="Vani"/>
+          <w:sz w:val="18"/>
+          <w:szCs w:val="18"/>
+        </w:rPr>
+      </w:pPr>
+      <w:r>
+        <w:rPr>
+          <w:rFonts w:ascii="Vani" w:hAnsi="Vani" w:cs="Vani"/>
+          <w:sz w:val="18"/>
+          <w:szCs w:val="18"/>
+        </w:rPr>
+        <w:t>Item size</w:t>
+      </w:r>
+      <w:proofErr w:type="gramStart"/>
+      <w:r>
+        <w:rPr>
+          <w:rFonts w:ascii="Vani" w:hAnsi="Vani" w:cs="Vani"/>
+          <w:sz w:val="18"/>
+          <w:szCs w:val="18"/>
+        </w:rPr>
+        <w:t>:400</w:t>
+      </w:r>
+      <w:proofErr w:type="gramEnd"/>
+      <w:r>
+        <w:rPr>
+          <w:rFonts w:ascii="Vani" w:hAnsi="Vani" w:cs="Vani"/>
+          <w:sz w:val="18"/>
+          <w:szCs w:val="18"/>
+        </w:rPr>
+        <w:t xml:space="preserve"> kb</w:t>
+      </w:r>
+      <w:r>
+        <w:rPr>
+          <w:rFonts w:ascii="Vani" w:hAnsi="Vani" w:cs="Vani"/>
+          <w:sz w:val="18"/>
+          <w:szCs w:val="18"/>
+        </w:rPr>
+        <w:t>.</w:t>
+      </w:r>
+    </w:p>
+    <w:p>
+      <w:pPr>
+        <w:pStyle w:val="ListParagraph"/>
+        <w:numPr>
+          <w:ilvl w:val="0"/>
+          <w:numId w:val="41"/>
+        </w:numPr>
+        <w:rPr>
+          <w:rFonts w:ascii="Vani" w:hAnsi="Vani" w:cs="Vani"/>
+          <w:sz w:val="18"/>
+          <w:szCs w:val="18"/>
+        </w:rPr>
+      </w:pPr>
+      <w:r>
+        <w:rPr>
+          <w:rFonts w:ascii="Vani" w:hAnsi="Vani" w:cs="Vani"/>
+          <w:sz w:val="18"/>
+          <w:szCs w:val="18"/>
+        </w:rPr>
+        <w:t xml:space="preserve">Read/Write </w:t>
+      </w:r>
+      <w:r>
+        <w:rPr>
+          <w:rFonts w:ascii="Vani" w:hAnsi="Vani" w:cs="Vani"/>
+          <w:sz w:val="18"/>
+          <w:szCs w:val="18"/>
+        </w:rPr>
+        <w:t>Capacity Modes:</w:t>
+      </w:r>
+    </w:p>
+    <w:p>
+      <w:pPr>
+        <w:pStyle w:val="ListParagraph"/>
+        <w:numPr>
+          <w:ilvl w:val="1"/>
+          <w:numId w:val="41"/>
+        </w:numPr>
+        <w:rPr>
+          <w:rFonts w:ascii="Vani" w:hAnsi="Vani" w:cs="Vani"/>
+          <w:sz w:val="18"/>
+          <w:szCs w:val="18"/>
+        </w:rPr>
+      </w:pPr>
+      <w:r>
+        <w:rPr>
+          <w:rFonts w:ascii="Vani" w:hAnsi="Vani" w:cs="Vani"/>
+          <w:sz w:val="18"/>
+          <w:szCs w:val="18"/>
+        </w:rPr>
+        <w:t>On-demand: Used when un-predictable traffic/</w:t>
+      </w:r>
+      <w:r>
+        <w:rPr>
+          <w:rFonts w:ascii="Vani" w:hAnsi="Vani" w:cs="Vani"/>
+          <w:sz w:val="18"/>
+          <w:szCs w:val="18"/>
+        </w:rPr>
+        <w:t>workloads</w:t>
+      </w:r>
+      <w:r>
+        <w:rPr>
+          <w:rFonts w:ascii="Vani" w:hAnsi="Vani" w:cs="Vani"/>
+          <w:sz w:val="18"/>
+          <w:szCs w:val="18"/>
+        </w:rPr>
+        <w:t xml:space="preserve">. </w:t>
+      </w:r>
+      <w:r>
+        <w:rPr>
+          <w:rFonts w:ascii="Vani" w:hAnsi="Vani" w:cs="Vani"/>
+          <w:sz w:val="18"/>
+          <w:szCs w:val="18"/>
+        </w:rPr>
+        <w:t>Will not support auto scaling.</w:t>
+      </w:r>
+    </w:p>
+    <w:p>
+      <w:pPr>
+        <w:pStyle w:val="ListParagraph"/>
+        <w:numPr>
+          <w:ilvl w:val="1"/>
+          <w:numId w:val="41"/>
+        </w:numPr>
+        <w:rPr>
+          <w:rFonts w:ascii="Vani" w:hAnsi="Vani" w:cs="Vani"/>
+          <w:sz w:val="18"/>
+          <w:szCs w:val="18"/>
+        </w:rPr>
+      </w:pPr>
+      <w:r>
+        <w:rPr>
+          <w:rFonts w:ascii="Vani" w:hAnsi="Vani" w:cs="Vani"/>
+          <w:sz w:val="18"/>
+          <w:szCs w:val="18"/>
+        </w:rPr>
+        <w:t>Provisioned.</w:t>
+      </w:r>
+      <w:r>
+        <w:rPr>
+          <w:rFonts w:ascii="Vani" w:hAnsi="Vani" w:cs="Vani"/>
+          <w:sz w:val="18"/>
+          <w:szCs w:val="18"/>
+        </w:rPr>
+        <w:t xml:space="preserve"> </w:t>
+      </w:r>
+    </w:p>
+    <w:p>
+      <w:pPr>
+        <w:pStyle w:val="ListParagraph"/>
+        <w:numPr>
+          <w:ilvl w:val="0"/>
+          <w:numId w:val="41"/>
+        </w:numPr>
+        <w:rPr>
+          <w:rFonts w:ascii="Vani" w:hAnsi="Vani" w:cs="Vani"/>
+          <w:sz w:val="18"/>
+          <w:szCs w:val="18"/>
+        </w:rPr>
+      </w:pPr>
+      <w:r>
+        <w:rPr>
+          <w:rFonts w:ascii="Vani" w:hAnsi="Vani" w:cs="Vani"/>
+          <w:sz w:val="18"/>
+          <w:szCs w:val="18"/>
+        </w:rPr>
+        <w:t xml:space="preserve">Consistency </w:t>
+      </w:r>
+    </w:p>
+    <w:p>
+      <w:pPr>
+        <w:pStyle w:val="ListParagraph"/>
+        <w:numPr>
+          <w:ilvl w:val="2"/>
+          <w:numId w:val="41"/>
+        </w:numPr>
+        <w:rPr>
+          <w:rFonts w:ascii="Vani" w:hAnsi="Vani" w:cs="Vani"/>
+          <w:sz w:val="18"/>
+          <w:szCs w:val="18"/>
+        </w:rPr>
+      </w:pPr>
+      <w:r>
+        <w:rPr>
+          <w:rFonts w:ascii="Vani" w:hAnsi="Vani" w:cs="Vani"/>
+          <w:sz w:val="18"/>
+          <w:szCs w:val="18"/>
+        </w:rPr>
+        <w:t>Strongly</w:t>
+      </w:r>
+      <w:r>
+        <w:rPr>
+          <w:rFonts w:ascii="Vani" w:hAnsi="Vani" w:cs="Vani"/>
+          <w:sz w:val="18"/>
+          <w:szCs w:val="18"/>
+        </w:rPr>
+        <w:t>:</w:t>
+      </w:r>
+    </w:p>
+    <w:p>
+      <w:pPr>
+        <w:pStyle w:val="ListParagraph"/>
+        <w:numPr>
+          <w:ilvl w:val="3"/>
+          <w:numId w:val="41"/>
+        </w:numPr>
+        <w:rPr>
+          <w:rFonts w:ascii="Vani" w:hAnsi="Vani" w:cs="Vani"/>
+          <w:sz w:val="18"/>
+          <w:szCs w:val="18"/>
+        </w:rPr>
+      </w:pPr>
+      <w:r>
+        <w:rPr>
+          <w:rFonts w:ascii="Vani" w:hAnsi="Vani" w:cs="Vani"/>
+          <w:sz w:val="18"/>
+          <w:szCs w:val="18"/>
+        </w:rPr>
+        <w:t xml:space="preserve">Read capacity: </w:t>
+      </w:r>
+      <w:r>
+        <w:rPr>
+          <w:rFonts w:ascii="Vani" w:hAnsi="Vani" w:cs="Vani"/>
+          <w:sz w:val="18"/>
+          <w:szCs w:val="18"/>
+        </w:rPr>
+        <w:t xml:space="preserve"> ( (Item size/4) *</w:t>
+      </w:r>
+      <w:r>
+        <w:rPr>
+          <w:rFonts w:ascii="Vani" w:hAnsi="Vani" w:cs="Vani"/>
+          <w:sz w:val="18"/>
+          <w:szCs w:val="18"/>
+        </w:rPr>
+        <w:t xml:space="preserve"> Item read/sec) </w:t>
+      </w:r>
+    </w:p>
+    <w:p>
+      <w:pPr>
+        <w:pStyle w:val="ListParagraph"/>
+        <w:numPr>
+          <w:ilvl w:val="3"/>
+          <w:numId w:val="41"/>
+        </w:numPr>
+        <w:rPr>
+          <w:rFonts w:ascii="Vani" w:hAnsi="Vani" w:cs="Vani"/>
+          <w:sz w:val="18"/>
+          <w:szCs w:val="18"/>
+        </w:rPr>
+      </w:pPr>
+      <w:r>
+        <w:rPr>
+          <w:rFonts w:ascii="Vani" w:hAnsi="Vani" w:cs="Vani"/>
+          <w:sz w:val="18"/>
+          <w:szCs w:val="18"/>
+        </w:rPr>
+        <w:lastRenderedPageBreak/>
+        <w:t xml:space="preserve">Write capacity: </w:t>
+      </w:r>
+      <w:r>
+        <w:rPr>
+          <w:rFonts w:ascii="Vani" w:hAnsi="Vani" w:cs="Vani"/>
+          <w:sz w:val="18"/>
+          <w:szCs w:val="18"/>
+        </w:rPr>
+        <w:t xml:space="preserve"> (Item size * Item write/sec)</w:t>
+      </w:r>
+    </w:p>
+    <w:p>
+      <w:pPr>
+        <w:pStyle w:val="ListParagraph"/>
+        <w:numPr>
+          <w:ilvl w:val="2"/>
+          <w:numId w:val="41"/>
+        </w:numPr>
+        <w:rPr>
+          <w:rFonts w:ascii="Vani" w:hAnsi="Vani" w:cs="Vani"/>
+          <w:sz w:val="18"/>
+          <w:szCs w:val="18"/>
+        </w:rPr>
+      </w:pPr>
+      <w:r>
+        <w:rPr>
+          <w:rFonts w:ascii="Vani" w:hAnsi="Vani" w:cs="Vani"/>
+          <w:sz w:val="18"/>
+          <w:szCs w:val="18"/>
+        </w:rPr>
+        <w:t>Eventual</w:t>
+      </w:r>
+    </w:p>
+    <w:p>
+      <w:pPr>
+        <w:pStyle w:val="ListParagraph"/>
+        <w:numPr>
+          <w:ilvl w:val="2"/>
+          <w:numId w:val="41"/>
+        </w:numPr>
+        <w:rPr>
+          <w:rFonts w:ascii="Vani" w:hAnsi="Vani" w:cs="Vani"/>
+          <w:sz w:val="18"/>
+          <w:szCs w:val="18"/>
+        </w:rPr>
+      </w:pPr>
+      <w:r>
+        <w:rPr>
+          <w:rFonts w:ascii="Vani" w:hAnsi="Vani" w:cs="Vani"/>
+          <w:sz w:val="18"/>
+          <w:szCs w:val="18"/>
+        </w:rPr>
+        <w:t xml:space="preserve">Transactional </w:t>
+      </w:r>
+    </w:p>
+    <w:p>
+      <w:pPr>
+        <w:pStyle w:val="ListParagraph"/>
+        <w:numPr>
+          <w:ilvl w:val="0"/>
+          <w:numId w:val="41"/>
+        </w:numPr>
+        <w:rPr>
+          <w:rFonts w:ascii="Vani" w:hAnsi="Vani" w:cs="Vani"/>
+          <w:sz w:val="18"/>
+          <w:szCs w:val="18"/>
+        </w:rPr>
+      </w:pPr>
+      <w:r>
+        <w:rPr>
+          <w:rFonts w:ascii="Vani" w:hAnsi="Vani" w:cs="Vani"/>
+          <w:sz w:val="18"/>
+          <w:szCs w:val="18"/>
+        </w:rPr>
+        <w:t>Put Item /</w:t>
+      </w:r>
+      <w:proofErr w:type="spellStart"/>
+      <w:r>
+        <w:rPr>
+          <w:rFonts w:ascii="Vani" w:hAnsi="Vani" w:cs="Vani"/>
+          <w:sz w:val="18"/>
+          <w:szCs w:val="18"/>
+        </w:rPr>
+        <w:t>BatchWriteItem</w:t>
+      </w:r>
+      <w:proofErr w:type="spellEnd"/>
+      <w:r>
+        <w:rPr>
+          <w:rFonts w:ascii="Vani" w:hAnsi="Vani" w:cs="Vani"/>
+          <w:sz w:val="18"/>
+          <w:szCs w:val="18"/>
+        </w:rPr>
+        <w:t xml:space="preserve"> (Put/delete)</w:t>
+      </w:r>
+    </w:p>
+    <w:p>
+      <w:pPr>
+        <w:pStyle w:val="ListParagraph"/>
+        <w:numPr>
+          <w:ilvl w:val="0"/>
+          <w:numId w:val="41"/>
+        </w:numPr>
+        <w:rPr>
+          <w:rFonts w:ascii="Vani" w:hAnsi="Vani" w:cs="Vani"/>
+          <w:sz w:val="18"/>
+          <w:szCs w:val="18"/>
+        </w:rPr>
+      </w:pPr>
+      <w:r>
+        <w:rPr>
+          <w:rFonts w:ascii="Vani" w:hAnsi="Vani" w:cs="Vani"/>
+          <w:sz w:val="18"/>
+          <w:szCs w:val="18"/>
+        </w:rPr>
+        <w:t xml:space="preserve">Get </w:t>
+      </w:r>
+      <w:proofErr w:type="spellStart"/>
+      <w:r>
+        <w:rPr>
+          <w:rFonts w:ascii="Vani" w:hAnsi="Vani" w:cs="Vani"/>
+          <w:sz w:val="18"/>
+          <w:szCs w:val="18"/>
+        </w:rPr>
+        <w:t>Item.batch</w:t>
+      </w:r>
+      <w:proofErr w:type="spellEnd"/>
+      <w:r>
+        <w:rPr>
+          <w:rFonts w:ascii="Vani" w:hAnsi="Vani" w:cs="Vani"/>
+          <w:sz w:val="18"/>
+          <w:szCs w:val="18"/>
+        </w:rPr>
+        <w:t xml:space="preserve"> Get item</w:t>
+      </w:r>
+    </w:p>
+    <w:p>
+      <w:pPr>
+        <w:pStyle w:val="ListParagraph"/>
+        <w:numPr>
+          <w:ilvl w:val="0"/>
+          <w:numId w:val="41"/>
+        </w:numPr>
+        <w:rPr>
+          <w:rFonts w:ascii="Vani" w:hAnsi="Vani" w:cs="Vani"/>
+          <w:sz w:val="18"/>
+          <w:szCs w:val="18"/>
+        </w:rPr>
+      </w:pPr>
+      <w:r>
+        <w:rPr>
+          <w:rFonts w:ascii="Vani" w:hAnsi="Vani" w:cs="Vani"/>
+          <w:sz w:val="18"/>
+          <w:szCs w:val="18"/>
+        </w:rPr>
+        <w:t>For composite PK, use query.</w:t>
+      </w:r>
+    </w:p>
+    <w:p>
+      <w:pPr>
+        <w:pStyle w:val="Heading1"/>
+      </w:pPr>
+      <w:r>
+        <w:t>Redshift</w:t>
+      </w:r>
+    </w:p>
+    <w:p/>
+    <w:p>
+      <w:pPr>
+        <w:pStyle w:val="ListParagraph"/>
+        <w:numPr>
+          <w:ilvl w:val="0"/>
+          <w:numId w:val="42"/>
+        </w:numPr>
+        <w:rPr>
+          <w:rFonts w:ascii="Vani" w:hAnsi="Vani" w:cs="Vani"/>
+          <w:sz w:val="18"/>
+          <w:szCs w:val="18"/>
+        </w:rPr>
+      </w:pPr>
+      <w:r>
+        <w:rPr>
+          <w:rFonts w:ascii="Vani" w:hAnsi="Vani" w:cs="Vani"/>
+          <w:sz w:val="18"/>
+          <w:szCs w:val="18"/>
+        </w:rPr>
+        <w:t>Cluster (</w:t>
+      </w:r>
+      <w:r>
+        <w:rPr>
+          <w:rFonts w:ascii="Vani" w:hAnsi="Vani" w:cs="Vani"/>
+          <w:sz w:val="18"/>
+          <w:szCs w:val="18"/>
+        </w:rPr>
+        <w:t xml:space="preserve">1 Leader node + multiple compute node </w:t>
+      </w:r>
+      <w:r>
+        <w:rPr>
+          <w:rFonts w:ascii="Vani" w:hAnsi="Vani" w:cs="Vani"/>
+          <w:sz w:val="18"/>
+          <w:szCs w:val="18"/>
+        </w:rPr>
+        <w:t>) can have multiple DB (Base DB + other DB)</w:t>
+      </w:r>
+    </w:p>
+    <w:p>
+      <w:pPr>
+        <w:pStyle w:val="ListParagraph"/>
+        <w:numPr>
+          <w:ilvl w:val="0"/>
+          <w:numId w:val="42"/>
+        </w:numPr>
+        <w:rPr>
+          <w:rFonts w:ascii="Vani" w:hAnsi="Vani" w:cs="Vani"/>
+          <w:sz w:val="18"/>
+          <w:szCs w:val="18"/>
+        </w:rPr>
+      </w:pPr>
+      <w:r>
+        <w:rPr>
+          <w:rFonts w:ascii="Vani" w:hAnsi="Vani" w:cs="Vani"/>
+          <w:sz w:val="18"/>
+          <w:szCs w:val="18"/>
+        </w:rPr>
+        <w:t xml:space="preserve">Master </w:t>
+      </w:r>
+      <w:proofErr w:type="gramStart"/>
+      <w:r>
+        <w:rPr>
+          <w:rFonts w:ascii="Vani" w:hAnsi="Vani" w:cs="Vani"/>
+          <w:sz w:val="18"/>
+          <w:szCs w:val="18"/>
+        </w:rPr>
+        <w:t>user have</w:t>
+      </w:r>
+      <w:proofErr w:type="gramEnd"/>
+      <w:r>
+        <w:rPr>
+          <w:rFonts w:ascii="Vani" w:hAnsi="Vani" w:cs="Vani"/>
+          <w:sz w:val="18"/>
+          <w:szCs w:val="18"/>
+        </w:rPr>
+        <w:t xml:space="preserve"> access to all DB.</w:t>
+      </w:r>
+    </w:p>
+    <w:p>
+      <w:pPr>
+        <w:pStyle w:val="ListParagraph"/>
+        <w:numPr>
+          <w:ilvl w:val="0"/>
+          <w:numId w:val="42"/>
+        </w:numPr>
+        <w:rPr>
+          <w:rFonts w:ascii="Vani" w:hAnsi="Vani" w:cs="Vani"/>
+          <w:sz w:val="18"/>
+          <w:szCs w:val="18"/>
+        </w:rPr>
+      </w:pPr>
+      <w:r>
+        <w:rPr>
+          <w:rFonts w:ascii="Vani" w:hAnsi="Vani" w:cs="Vani"/>
+          <w:sz w:val="18"/>
+          <w:szCs w:val="18"/>
+        </w:rPr>
+        <w:t>parameter groups</w:t>
+      </w:r>
+      <w:r>
+        <w:rPr>
+          <w:rFonts w:ascii="Vani" w:hAnsi="Vani" w:cs="Vani"/>
+          <w:sz w:val="18"/>
+          <w:szCs w:val="18"/>
+        </w:rPr>
+        <w:t xml:space="preserve">: </w:t>
+      </w:r>
+      <w:r>
+        <w:rPr>
+          <w:rFonts w:ascii="Vani" w:hAnsi="Vani" w:cs="Vani"/>
+          <w:sz w:val="18"/>
+          <w:szCs w:val="18"/>
+        </w:rPr>
+        <w:t>date presentation style and floating-point precision</w:t>
+      </w:r>
+    </w:p>
+    <w:p>
+      <w:pPr>
+        <w:pStyle w:val="ListParagraph"/>
+        <w:numPr>
+          <w:ilvl w:val="0"/>
+          <w:numId w:val="42"/>
+        </w:numPr>
+        <w:rPr>
+          <w:rFonts w:ascii="Vani" w:hAnsi="Vani" w:cs="Vani"/>
+          <w:sz w:val="18"/>
+          <w:szCs w:val="18"/>
+        </w:rPr>
+      </w:pPr>
+      <w:r>
+        <w:rPr>
+          <w:rFonts w:ascii="Vani" w:hAnsi="Vani" w:cs="Vani"/>
+          <w:sz w:val="18"/>
+          <w:szCs w:val="18"/>
+        </w:rPr>
+        <w:t xml:space="preserve">Snapshots </w:t>
+      </w:r>
+    </w:p>
+    <w:p>
+      <w:pPr>
+        <w:pStyle w:val="ListParagraph"/>
+        <w:numPr>
+          <w:ilvl w:val="1"/>
+          <w:numId w:val="42"/>
+        </w:numPr>
+        <w:rPr>
+          <w:rFonts w:ascii="Vani" w:hAnsi="Vani" w:cs="Vani"/>
+          <w:sz w:val="18"/>
+          <w:szCs w:val="18"/>
+        </w:rPr>
+      </w:pPr>
+      <w:r>
+        <w:rPr>
+          <w:rFonts w:ascii="Vani" w:hAnsi="Vani" w:cs="Vani"/>
+          <w:sz w:val="18"/>
+          <w:szCs w:val="18"/>
+        </w:rPr>
+        <w:t xml:space="preserve">Automated </w:t>
+      </w:r>
+      <w:r>
+        <w:rPr>
+          <w:rFonts w:ascii="Vani" w:hAnsi="Vani" w:cs="Vani"/>
+          <w:sz w:val="18"/>
+          <w:szCs w:val="18"/>
+        </w:rPr>
+        <w:t xml:space="preserve">(1 day) </w:t>
+      </w:r>
+      <w:r>
+        <w:rPr>
+          <w:rFonts w:ascii="Vani" w:hAnsi="Vani" w:cs="Vani"/>
+          <w:sz w:val="18"/>
+          <w:szCs w:val="18"/>
+        </w:rPr>
+        <w:t>and manual.</w:t>
+      </w:r>
+    </w:p>
+    <w:p>
+      <w:pPr>
+        <w:pStyle w:val="ListParagraph"/>
+        <w:numPr>
+          <w:ilvl w:val="1"/>
+          <w:numId w:val="42"/>
+        </w:numPr>
+        <w:rPr>
+          <w:rFonts w:ascii="Vani" w:hAnsi="Vani" w:cs="Vani"/>
+          <w:sz w:val="18"/>
+          <w:szCs w:val="18"/>
+        </w:rPr>
+      </w:pPr>
+      <w:r>
+        <w:rPr>
+          <w:rFonts w:ascii="Vani" w:hAnsi="Vani" w:cs="Vani"/>
+          <w:sz w:val="18"/>
+          <w:szCs w:val="18"/>
+        </w:rPr>
+        <w:t xml:space="preserve">Stored in s3 </w:t>
+      </w:r>
+    </w:p>
+    <w:p>
+      <w:pPr>
+        <w:pStyle w:val="ListParagraph"/>
+        <w:numPr>
+          <w:ilvl w:val="1"/>
+          <w:numId w:val="42"/>
+        </w:numPr>
+        <w:rPr>
+          <w:rFonts w:ascii="Vani" w:hAnsi="Vani" w:cs="Vani"/>
+          <w:sz w:val="18"/>
+          <w:szCs w:val="18"/>
+        </w:rPr>
+      </w:pPr>
+      <w:r>
+        <w:rPr>
+          <w:rFonts w:ascii="Vani" w:hAnsi="Vani" w:cs="Vani"/>
+          <w:sz w:val="18"/>
+          <w:szCs w:val="18"/>
+        </w:rPr>
+        <w:t>For restore snapshot, redshift will create new cluster and import data from s3.</w:t>
+      </w:r>
+    </w:p>
+    <w:p>
+      <w:pPr>
+        <w:pStyle w:val="ListParagraph"/>
+        <w:numPr>
+          <w:ilvl w:val="0"/>
+          <w:numId w:val="42"/>
+        </w:numPr>
+        <w:rPr>
+          <w:rFonts w:ascii="Vani" w:hAnsi="Vani" w:cs="Vani"/>
+          <w:sz w:val="18"/>
+          <w:szCs w:val="18"/>
+        </w:rPr>
+      </w:pPr>
+      <w:r>
+        <w:rPr>
+          <w:rFonts w:ascii="Vani" w:hAnsi="Vani" w:cs="Vani"/>
+          <w:sz w:val="18"/>
+          <w:szCs w:val="18"/>
+        </w:rPr>
+        <w:t>S</w:t>
+      </w:r>
+      <w:r>
+        <w:rPr>
+          <w:rFonts w:ascii="Vani" w:hAnsi="Vani" w:cs="Vani"/>
+          <w:sz w:val="18"/>
+          <w:szCs w:val="18"/>
+        </w:rPr>
+        <w:t>upports both the EC2-VPC and EC2-Classic platforms to launch a cluster</w:t>
+      </w:r>
+      <w:r>
+        <w:rPr>
+          <w:rFonts w:ascii="Vani" w:hAnsi="Vani" w:cs="Vani"/>
+          <w:sz w:val="18"/>
+          <w:szCs w:val="18"/>
+        </w:rPr>
+        <w:t>.</w:t>
+      </w:r>
+    </w:p>
+    <w:p>
+      <w:pPr>
+        <w:pStyle w:val="ListParagraph"/>
+        <w:numPr>
+          <w:ilvl w:val="0"/>
+          <w:numId w:val="42"/>
+        </w:numPr>
+        <w:rPr>
+          <w:rFonts w:ascii="Vani" w:hAnsi="Vani" w:cs="Vani"/>
+          <w:sz w:val="18"/>
+          <w:szCs w:val="18"/>
+        </w:rPr>
+      </w:pPr>
+      <w:r>
+        <w:rPr>
+          <w:rFonts w:ascii="Vani" w:hAnsi="Vani" w:cs="Vani"/>
+          <w:sz w:val="18"/>
+          <w:szCs w:val="18"/>
+        </w:rPr>
+        <w:t>1 VPC+ 1 subnet + 1 AZ+ multi security GP +(VPC endpoints )+ (Elastic IP )</w:t>
+      </w:r>
+    </w:p>
+    <w:p>
+      <w:pPr>
+        <w:pStyle w:val="ListParagraph"/>
+        <w:numPr>
+          <w:ilvl w:val="0"/>
+          <w:numId w:val="42"/>
+        </w:numPr>
+        <w:rPr>
+          <w:rFonts w:ascii="Vani" w:hAnsi="Vani" w:cs="Vani"/>
+          <w:sz w:val="18"/>
+          <w:szCs w:val="18"/>
+        </w:rPr>
+      </w:pPr>
+      <w:r>
+        <w:rPr>
+          <w:rFonts w:ascii="Vani" w:hAnsi="Vani" w:cs="Vani"/>
+          <w:sz w:val="18"/>
+          <w:szCs w:val="18"/>
+        </w:rPr>
+        <w:t xml:space="preserve">Security: </w:t>
+      </w:r>
+    </w:p>
+    <w:p>
+      <w:pPr>
+        <w:pStyle w:val="ListParagraph"/>
+        <w:numPr>
+          <w:ilvl w:val="1"/>
+          <w:numId w:val="42"/>
+        </w:numPr>
+        <w:rPr>
+          <w:rFonts w:ascii="Vani" w:hAnsi="Vani" w:cs="Vani"/>
+          <w:sz w:val="18"/>
+          <w:szCs w:val="18"/>
+        </w:rPr>
+      </w:pPr>
+      <w:r>
+        <w:rPr>
+          <w:rFonts w:ascii="Vani" w:hAnsi="Vani" w:cs="Vani"/>
+          <w:sz w:val="18"/>
+          <w:szCs w:val="18"/>
+        </w:rPr>
+        <w:t>Infra-structure level: IAM policies</w:t>
+      </w:r>
+    </w:p>
+    <w:p>
+      <w:pPr>
+        <w:pStyle w:val="ListParagraph"/>
+        <w:numPr>
+          <w:ilvl w:val="1"/>
+          <w:numId w:val="42"/>
+        </w:numPr>
+        <w:rPr>
+          <w:rFonts w:ascii="Vani" w:hAnsi="Vani" w:cs="Vani"/>
+          <w:sz w:val="18"/>
+          <w:szCs w:val="18"/>
+        </w:rPr>
+      </w:pPr>
+      <w:r>
+        <w:rPr>
+          <w:rFonts w:ascii="Vani" w:hAnsi="Vani" w:cs="Vani"/>
+          <w:sz w:val="18"/>
+          <w:szCs w:val="18"/>
+        </w:rPr>
+        <w:t>N/W layer: SG</w:t>
+      </w:r>
+    </w:p>
+    <w:p>
+      <w:pPr>
+        <w:pStyle w:val="ListParagraph"/>
+        <w:numPr>
+          <w:ilvl w:val="1"/>
+          <w:numId w:val="42"/>
+        </w:numPr>
+        <w:rPr>
+          <w:rFonts w:ascii="Vani" w:hAnsi="Vani" w:cs="Vani"/>
+          <w:sz w:val="18"/>
+          <w:szCs w:val="18"/>
+        </w:rPr>
+      </w:pPr>
+      <w:r>
+        <w:rPr>
+          <w:rFonts w:ascii="Vani" w:hAnsi="Vani" w:cs="Vani"/>
+          <w:sz w:val="18"/>
+          <w:szCs w:val="18"/>
+        </w:rPr>
+        <w:t xml:space="preserve">Database level: Data encryption(KMS) and use SSL encrypted connection </w:t>
+      </w:r>
+    </w:p>
+    <w:p>
+      <w:pPr>
+        <w:pStyle w:val="ListParagraph"/>
+        <w:numPr>
+          <w:ilvl w:val="0"/>
+          <w:numId w:val="42"/>
+        </w:numPr>
+        <w:rPr>
+          <w:rFonts w:ascii="Vani" w:hAnsi="Vani" w:cs="Vani"/>
+          <w:sz w:val="18"/>
+          <w:szCs w:val="18"/>
+        </w:rPr>
+      </w:pPr>
+      <w:r>
+        <w:rPr>
+          <w:rFonts w:ascii="Vani" w:hAnsi="Vani" w:cs="Vani"/>
+          <w:sz w:val="18"/>
+          <w:szCs w:val="18"/>
+        </w:rPr>
+        <w:t>Monitoring :</w:t>
+      </w:r>
+    </w:p>
+    <w:p>
+      <w:pPr>
+        <w:pStyle w:val="ListParagraph"/>
+        <w:numPr>
+          <w:ilvl w:val="1"/>
+          <w:numId w:val="42"/>
+        </w:numPr>
+        <w:rPr>
+          <w:rFonts w:ascii="Vani" w:hAnsi="Vani" w:cs="Vani"/>
+          <w:sz w:val="18"/>
+          <w:szCs w:val="18"/>
+        </w:rPr>
+      </w:pPr>
+      <w:r>
+        <w:rPr>
+          <w:rFonts w:ascii="Vani" w:hAnsi="Vani" w:cs="Vani"/>
+          <w:sz w:val="18"/>
+          <w:szCs w:val="18"/>
+        </w:rPr>
+        <w:t xml:space="preserve">Audit logs: </w:t>
+      </w:r>
+      <w:r>
+        <w:rPr>
+          <w:rFonts w:ascii="Vani" w:hAnsi="Vani" w:cs="Vani"/>
+          <w:sz w:val="18"/>
+          <w:szCs w:val="18"/>
+        </w:rPr>
+        <w:t>authentication attempts, connections, disconnections, changes to database user definitions, and queries run in the database.</w:t>
+      </w:r>
+    </w:p>
+    <w:p>
+      <w:pPr>
+        <w:pStyle w:val="ListParagraph"/>
+        <w:numPr>
+          <w:ilvl w:val="1"/>
+          <w:numId w:val="42"/>
+        </w:numPr>
+        <w:rPr>
+          <w:rFonts w:ascii="Vani" w:hAnsi="Vani" w:cs="Vani"/>
+          <w:sz w:val="18"/>
+          <w:szCs w:val="18"/>
+        </w:rPr>
+      </w:pPr>
+      <w:r>
+        <w:rPr>
+          <w:rFonts w:ascii="Vani" w:hAnsi="Vani" w:cs="Vani"/>
+          <w:sz w:val="18"/>
+          <w:szCs w:val="18"/>
+        </w:rPr>
+        <w:t xml:space="preserve">Cloud watch: </w:t>
+      </w:r>
+      <w:proofErr w:type="spellStart"/>
+      <w:proofErr w:type="gramStart"/>
+      <w:r>
+        <w:rPr>
+          <w:rFonts w:ascii="Vani" w:hAnsi="Vani" w:cs="Vani"/>
+          <w:sz w:val="18"/>
+          <w:szCs w:val="18"/>
+        </w:rPr>
+        <w:t>cpu</w:t>
+      </w:r>
+      <w:proofErr w:type="spellEnd"/>
+      <w:proofErr w:type="gramEnd"/>
+      <w:r>
+        <w:rPr>
+          <w:rFonts w:ascii="Vani" w:hAnsi="Vani" w:cs="Vani"/>
+          <w:sz w:val="18"/>
+          <w:szCs w:val="18"/>
+        </w:rPr>
+        <w:t xml:space="preserve"> utilization + health check etc.</w:t>
+      </w:r>
+    </w:p>
+    <w:p>
+      <w:pPr>
+        <w:pStyle w:val="ListParagraph"/>
+        <w:numPr>
+          <w:ilvl w:val="1"/>
+          <w:numId w:val="42"/>
+        </w:numPr>
+        <w:rPr>
+          <w:rFonts w:ascii="Vani" w:hAnsi="Vani" w:cs="Vani"/>
+          <w:sz w:val="18"/>
+          <w:szCs w:val="18"/>
+        </w:rPr>
+      </w:pPr>
+      <w:r>
+        <w:rPr>
+          <w:rFonts w:ascii="Vani" w:hAnsi="Vani" w:cs="Vani"/>
+          <w:sz w:val="18"/>
+          <w:szCs w:val="18"/>
+        </w:rPr>
+        <w:t>Events and Notification.</w:t>
+      </w:r>
+    </w:p>
+    <w:p>
+      <w:pPr>
+        <w:pStyle w:val="ListParagraph"/>
+        <w:numPr>
+          <w:ilvl w:val="0"/>
+          <w:numId w:val="42"/>
+        </w:numPr>
+        <w:shd w:val="clear" w:color="auto" w:fill="FFFFFF"/>
+        <w:rPr>
+          <w:rFonts w:ascii="Vani" w:hAnsi="Vani" w:cs="Vani"/>
+          <w:sz w:val="18"/>
+          <w:szCs w:val="18"/>
+        </w:rPr>
+      </w:pPr>
+      <w:r>
+        <w:rPr>
+          <w:rFonts w:ascii="Vani" w:hAnsi="Vani" w:cs="Vani"/>
+          <w:sz w:val="18"/>
+          <w:szCs w:val="18"/>
+        </w:rPr>
+        <w:t>Connecting using JDBC/ODBC URL</w:t>
+      </w:r>
+    </w:p>
+    <w:p>
+      <w:pPr>
+        <w:pStyle w:val="ListParagraph"/>
+        <w:numPr>
+          <w:ilvl w:val="0"/>
+          <w:numId w:val="42"/>
+        </w:numPr>
+        <w:shd w:val="clear" w:color="auto" w:fill="FFFFFF"/>
+        <w:rPr>
+          <w:rFonts w:ascii="Vani" w:hAnsi="Vani" w:cs="Vani"/>
+          <w:sz w:val="18"/>
+          <w:szCs w:val="18"/>
+        </w:rPr>
+      </w:pPr>
+      <w:r>
+        <w:rPr>
+          <w:rFonts w:ascii="Vani" w:hAnsi="Vani" w:cs="Vani"/>
+          <w:sz w:val="18"/>
+          <w:szCs w:val="18"/>
+        </w:rPr>
+        <w:t xml:space="preserve">Redshift </w:t>
+      </w:r>
+      <w:proofErr w:type="spellStart"/>
+      <w:r>
+        <w:rPr>
+          <w:rFonts w:ascii="Vani" w:hAnsi="Vani" w:cs="Vani"/>
+          <w:sz w:val="18"/>
+          <w:szCs w:val="18"/>
+        </w:rPr>
+        <w:t>Spectrum</w:t>
+      </w:r>
+      <w:proofErr w:type="gramStart"/>
+      <w:r>
+        <w:rPr>
+          <w:rFonts w:ascii="Vani" w:hAnsi="Vani" w:cs="Vani"/>
+          <w:sz w:val="18"/>
+          <w:szCs w:val="18"/>
+        </w:rPr>
+        <w:t>:</w:t>
+      </w:r>
+      <w:r>
+        <w:rPr>
+          <w:rFonts w:ascii="Vani" w:hAnsi="Vani" w:cs="Vani"/>
+          <w:sz w:val="18"/>
+          <w:szCs w:val="18"/>
+        </w:rPr>
+        <w:t>Using</w:t>
+      </w:r>
+      <w:proofErr w:type="spellEnd"/>
+      <w:proofErr w:type="gramEnd"/>
+      <w:r>
+        <w:rPr>
+          <w:rFonts w:ascii="Vani" w:hAnsi="Vani" w:cs="Vani"/>
+          <w:sz w:val="18"/>
+          <w:szCs w:val="18"/>
+        </w:rPr>
+        <w:t xml:space="preserve"> Amazon Redshift Spectrum, you can efficiently query and retrieve structured and </w:t>
+      </w:r>
+      <w:proofErr w:type="spellStart"/>
+      <w:r>
+        <w:rPr>
+          <w:rFonts w:ascii="Vani" w:hAnsi="Vani" w:cs="Vani"/>
+          <w:sz w:val="18"/>
+          <w:szCs w:val="18"/>
+        </w:rPr>
+        <w:t>semistructured</w:t>
+      </w:r>
+      <w:proofErr w:type="spellEnd"/>
+      <w:r>
+        <w:rPr>
+          <w:rFonts w:ascii="Vani" w:hAnsi="Vani" w:cs="Vani"/>
+          <w:sz w:val="18"/>
+          <w:szCs w:val="18"/>
+        </w:rPr>
+        <w:t xml:space="preserve"> data from files in Amazon S3 without having to load the data into Amazon Redshift tables. </w:t>
+      </w:r>
+    </w:p>
+    <w:p>
+      <w:pPr>
+        <w:pStyle w:val="Heading1"/>
+      </w:pPr>
+      <w:r>
         <w:t>Route</w:t>
       </w:r>
       <w:r>
-        <w:t xml:space="preserve"> 53:</w:t>
+        <w:t xml:space="preserve"> 53</w:t>
       </w:r>
     </w:p>
     <w:p>
@@ -106,6 +1868,7 @@
           <w:sz w:val="18"/>
           <w:szCs w:val="18"/>
         </w:rPr>
+        <w:lastRenderedPageBreak/>
         <w:t>Health Checking</w:t>
       </w:r>
     </w:p>
@@ -864,15 +2627,7 @@
           <w:sz w:val="18"/>
           <w:szCs w:val="18"/>
         </w:rPr>
-        <w:t>Custom security policies</w:t>
-      </w:r>
-      <w:r>
-        <w:rPr>
-          <w:rFonts w:ascii="Vani" w:hAnsi="Vani" w:cs="Vani"/>
-          <w:sz w:val="18"/>
-          <w:szCs w:val="18"/>
-        </w:rPr>
-        <w:t xml:space="preserve"> can only define in classic LB</w:t>
+        <w:t>Custom security policies can only define in classic LB</w:t>
       </w:r>
     </w:p>
     <w:p>
@@ -894,15 +2649,7 @@
           <w:sz w:val="18"/>
           <w:szCs w:val="18"/>
         </w:rPr>
-        <w:t xml:space="preserve">ALB supports </w:t>
-      </w:r>
-      <w:r>
-        <w:rPr>
-          <w:rFonts w:ascii="Vani" w:hAnsi="Vani" w:cs="Vani"/>
-          <w:sz w:val="18"/>
-          <w:szCs w:val="18"/>
-        </w:rPr>
-        <w:t>Lambda functions as targets</w:t>
+        <w:t>ALB supports Lambda functions as targets</w:t>
       </w:r>
     </w:p>
     <w:p>
@@ -914,8 +2661,6 @@
         </w:numPr>
         <w:rPr>
           <w:rFonts w:ascii="Vani" w:hAnsi="Vani" w:cs="Vani"/>
-          <w:sz w:val="18"/>
-          <w:szCs w:val="18"/>
         </w:rPr>
       </w:pPr>
       <w:r>
@@ -926,33 +2671,6 @@
         </w:rPr>
         <w:t>With SNI support you can associate multiple certificates with a listener and each secure application behind a load balancer can use its own certificate.  </w:t>
       </w:r>
-    </w:p>
-    <w:p>
-      <w:pPr>
-        <w:rPr>
-          <w:rFonts w:asciiTheme="majorHAnsi" w:eastAsiaTheme="majorEastAsia" w:hAnsiTheme="majorHAnsi" w:cstheme="majorBidi"/>
-          <w:b/>
-          <w:bCs/>
-          <w:color w:val="365F91" w:themeColor="accent1" w:themeShade="BF"/>
-          <w:sz w:val="18"/>
-          <w:szCs w:val="18"/>
-        </w:rPr>
-      </w:pPr>
-    </w:p>
-    <w:p>
-      <w:pPr>
-        <w:pStyle w:val="ListParagraph"/>
-        <w:rPr>
-          <w:rFonts w:ascii="Vani" w:hAnsi="Vani" w:cs="Vani"/>
-        </w:rPr>
-      </w:pPr>
-    </w:p>
-    <w:p>
-      <w:pPr>
-        <w:pStyle w:val="Heading1"/>
-      </w:pPr>
-      <w:bookmarkStart w:id="0" w:name="_GoBack"/>
-      <w:bookmarkEnd w:id="0"/>
     </w:p>
     <w:sectPr>
       <w:pgSz w:w="12240" w:h="15840"/>
@@ -3138,6 +4856,119 @@
     </w:lvl>
   </w:abstractNum>
   <w:abstractNum w:abstractNumId="22">
+    <w:nsid w:val="3EB73E22"/>
+    <w:multiLevelType w:val="hybridMultilevel"/>
+    <w:tmpl w:val="BDE0B0F0"/>
+    <w:lvl w:ilvl="0" w:tplc="04090001">
+      <w:start w:val="1"/>
+      <w:numFmt w:val="bullet"/>
+      <w:lvlText w:val=""/>
+      <w:lvlJc w:val="left"/>
+      <w:pPr>
+        <w:ind w:left="720" w:hanging="360"/>
+      </w:pPr>
+      <w:rPr>
+        <w:rFonts w:ascii="Symbol" w:hAnsi="Symbol" w:hint="default"/>
+      </w:rPr>
+    </w:lvl>
+    <w:lvl w:ilvl="1" w:tplc="04090003" w:tentative="1">
+      <w:start w:val="1"/>
+      <w:numFmt w:val="bullet"/>
+      <w:lvlText w:val="o"/>
+      <w:lvlJc w:val="left"/>
+      <w:pPr>
+        <w:ind w:left="1440" w:hanging="360"/>
+      </w:pPr>
+      <w:rPr>
+        <w:rFonts w:ascii="Courier New" w:hAnsi="Courier New" w:cs="Courier New" w:hint="default"/>
+      </w:rPr>
+    </w:lvl>
+    <w:lvl w:ilvl="2" w:tplc="04090005" w:tentative="1">
+      <w:start w:val="1"/>
+      <w:numFmt w:val="bullet"/>
+      <w:lvlText w:val=""/>
+      <w:lvlJc w:val="left"/>
+      <w:pPr>
+        <w:ind w:left="2160" w:hanging="360"/>
+      </w:pPr>
+      <w:rPr>
+        <w:rFonts w:ascii="Wingdings" w:hAnsi="Wingdings" w:hint="default"/>
+      </w:rPr>
+    </w:lvl>
+    <w:lvl w:ilvl="3" w:tplc="04090001" w:tentative="1">
+      <w:start w:val="1"/>
+      <w:numFmt w:val="bullet"/>
+      <w:lvlText w:val=""/>
+      <w:lvlJc w:val="left"/>
+      <w:pPr>
+        <w:ind w:left="2880" w:hanging="360"/>
+      </w:pPr>
+      <w:rPr>
+        <w:rFonts w:ascii="Symbol" w:hAnsi="Symbol" w:hint="default"/>
+      </w:rPr>
+    </w:lvl>
+    <w:lvl w:ilvl="4" w:tplc="04090003" w:tentative="1">
+      <w:start w:val="1"/>
+      <w:numFmt w:val="bullet"/>
+      <w:lvlText w:val="o"/>
+      <w:lvlJc w:val="left"/>
+      <w:pPr>
+        <w:ind w:left="3600" w:hanging="360"/>
+      </w:pPr>
+      <w:rPr>
+        <w:rFonts w:ascii="Courier New" w:hAnsi="Courier New" w:cs="Courier New" w:hint="default"/>
+      </w:rPr>
+    </w:lvl>
+    <w:lvl w:ilvl="5" w:tplc="04090005" w:tentative="1">
+      <w:start w:val="1"/>
+      <w:numFmt w:val="bullet"/>
+      <w:lvlText w:val=""/>
+      <w:lvlJc w:val="left"/>
+      <w:pPr>
+        <w:ind w:left="4320" w:hanging="360"/>
+      </w:pPr>
+      <w:rPr>
+        <w:rFonts w:ascii="Wingdings" w:hAnsi="Wingdings" w:hint="default"/>
+      </w:rPr>
+    </w:lvl>
+    <w:lvl w:ilvl="6" w:tplc="04090001" w:tentative="1">
+      <w:start w:val="1"/>
+      <w:numFmt w:val="bullet"/>
+      <w:lvlText w:val=""/>
+      <w:lvlJc w:val="left"/>
+      <w:pPr>
+        <w:ind w:left="5040" w:hanging="360"/>
+      </w:pPr>
+      <w:rPr>
+        <w:rFonts w:ascii="Symbol" w:hAnsi="Symbol" w:hint="default"/>
+      </w:rPr>
+    </w:lvl>
+    <w:lvl w:ilvl="7" w:tplc="04090003" w:tentative="1">
+      <w:start w:val="1"/>
+      <w:numFmt w:val="bullet"/>
+      <w:lvlText w:val="o"/>
+      <w:lvlJc w:val="left"/>
+      <w:pPr>
+        <w:ind w:left="5760" w:hanging="360"/>
+      </w:pPr>
+      <w:rPr>
+        <w:rFonts w:ascii="Courier New" w:hAnsi="Courier New" w:cs="Courier New" w:hint="default"/>
+      </w:rPr>
+    </w:lvl>
+    <w:lvl w:ilvl="8" w:tplc="04090005" w:tentative="1">
+      <w:start w:val="1"/>
+      <w:numFmt w:val="bullet"/>
+      <w:lvlText w:val=""/>
+      <w:lvlJc w:val="left"/>
+      <w:pPr>
+        <w:ind w:left="6480" w:hanging="360"/>
+      </w:pPr>
+      <w:rPr>
+        <w:rFonts w:ascii="Wingdings" w:hAnsi="Wingdings" w:hint="default"/>
+      </w:rPr>
+    </w:lvl>
+  </w:abstractNum>
+  <w:abstractNum w:abstractNumId="23">
     <w:nsid w:val="3F30519B"/>
     <w:multiLevelType w:val="hybridMultilevel"/>
     <w:tmpl w:val="135886B2"/>
@@ -3223,7 +5054,233 @@
       </w:pPr>
     </w:lvl>
   </w:abstractNum>
-  <w:abstractNum w:abstractNumId="23">
+  <w:abstractNum w:abstractNumId="24">
+    <w:nsid w:val="405545E3"/>
+    <w:multiLevelType w:val="hybridMultilevel"/>
+    <w:tmpl w:val="9FE48C8E"/>
+    <w:lvl w:ilvl="0" w:tplc="0409000B">
+      <w:start w:val="1"/>
+      <w:numFmt w:val="bullet"/>
+      <w:lvlText w:val=""/>
+      <w:lvlJc w:val="left"/>
+      <w:pPr>
+        <w:ind w:left="720" w:hanging="360"/>
+      </w:pPr>
+      <w:rPr>
+        <w:rFonts w:ascii="Wingdings" w:hAnsi="Wingdings" w:hint="default"/>
+      </w:rPr>
+    </w:lvl>
+    <w:lvl w:ilvl="1" w:tplc="04090003">
+      <w:start w:val="1"/>
+      <w:numFmt w:val="bullet"/>
+      <w:lvlText w:val="o"/>
+      <w:lvlJc w:val="left"/>
+      <w:pPr>
+        <w:ind w:left="1440" w:hanging="360"/>
+      </w:pPr>
+      <w:rPr>
+        <w:rFonts w:ascii="Courier New" w:hAnsi="Courier New" w:cs="Courier New" w:hint="default"/>
+      </w:rPr>
+    </w:lvl>
+    <w:lvl w:ilvl="2" w:tplc="04090005">
+      <w:start w:val="1"/>
+      <w:numFmt w:val="bullet"/>
+      <w:lvlText w:val=""/>
+      <w:lvlJc w:val="left"/>
+      <w:pPr>
+        <w:ind w:left="2160" w:hanging="360"/>
+      </w:pPr>
+      <w:rPr>
+        <w:rFonts w:ascii="Wingdings" w:hAnsi="Wingdings" w:hint="default"/>
+      </w:rPr>
+    </w:lvl>
+    <w:lvl w:ilvl="3" w:tplc="04090001">
+      <w:start w:val="1"/>
+      <w:numFmt w:val="bullet"/>
+      <w:lvlText w:val=""/>
+      <w:lvlJc w:val="left"/>
+      <w:pPr>
+        <w:ind w:left="2880" w:hanging="360"/>
+      </w:pPr>
+      <w:rPr>
+        <w:rFonts w:ascii="Symbol" w:hAnsi="Symbol" w:hint="default"/>
+      </w:rPr>
+    </w:lvl>
+    <w:lvl w:ilvl="4" w:tplc="04090003" w:tentative="1">
+      <w:start w:val="1"/>
+      <w:numFmt w:val="bullet"/>
+      <w:lvlText w:val="o"/>
+      <w:lvlJc w:val="left"/>
+      <w:pPr>
+        <w:ind w:left="3600" w:hanging="360"/>
+      </w:pPr>
+      <w:rPr>
+        <w:rFonts w:ascii="Courier New" w:hAnsi="Courier New" w:cs="Courier New" w:hint="default"/>
+      </w:rPr>
+    </w:lvl>
+    <w:lvl w:ilvl="5" w:tplc="04090005" w:tentative="1">
+      <w:start w:val="1"/>
+      <w:numFmt w:val="bullet"/>
+      <w:lvlText w:val=""/>
+      <w:lvlJc w:val="left"/>
+      <w:pPr>
+        <w:ind w:left="4320" w:hanging="360"/>
+      </w:pPr>
+      <w:rPr>
+        <w:rFonts w:ascii="Wingdings" w:hAnsi="Wingdings" w:hint="default"/>
+      </w:rPr>
+    </w:lvl>
+    <w:lvl w:ilvl="6" w:tplc="04090001" w:tentative="1">
+      <w:start w:val="1"/>
+      <w:numFmt w:val="bullet"/>
+      <w:lvlText w:val=""/>
+      <w:lvlJc w:val="left"/>
+      <w:pPr>
+        <w:ind w:left="5040" w:hanging="360"/>
+      </w:pPr>
+      <w:rPr>
+        <w:rFonts w:ascii="Symbol" w:hAnsi="Symbol" w:hint="default"/>
+      </w:rPr>
+    </w:lvl>
+    <w:lvl w:ilvl="7" w:tplc="04090003" w:tentative="1">
+      <w:start w:val="1"/>
+      <w:numFmt w:val="bullet"/>
+      <w:lvlText w:val="o"/>
+      <w:lvlJc w:val="left"/>
+      <w:pPr>
+        <w:ind w:left="5760" w:hanging="360"/>
+      </w:pPr>
+      <w:rPr>
+        <w:rFonts w:ascii="Courier New" w:hAnsi="Courier New" w:cs="Courier New" w:hint="default"/>
+      </w:rPr>
+    </w:lvl>
+    <w:lvl w:ilvl="8" w:tplc="04090005" w:tentative="1">
+      <w:start w:val="1"/>
+      <w:numFmt w:val="bullet"/>
+      <w:lvlText w:val=""/>
+      <w:lvlJc w:val="left"/>
+      <w:pPr>
+        <w:ind w:left="6480" w:hanging="360"/>
+      </w:pPr>
+      <w:rPr>
+        <w:rFonts w:ascii="Wingdings" w:hAnsi="Wingdings" w:hint="default"/>
+      </w:rPr>
+    </w:lvl>
+  </w:abstractNum>
+  <w:abstractNum w:abstractNumId="25">
+    <w:nsid w:val="46352937"/>
+    <w:multiLevelType w:val="hybridMultilevel"/>
+    <w:tmpl w:val="AB0A0AB0"/>
+    <w:lvl w:ilvl="0" w:tplc="0409000B">
+      <w:start w:val="1"/>
+      <w:numFmt w:val="bullet"/>
+      <w:lvlText w:val=""/>
+      <w:lvlJc w:val="left"/>
+      <w:pPr>
+        <w:ind w:left="765" w:hanging="360"/>
+      </w:pPr>
+      <w:rPr>
+        <w:rFonts w:ascii="Wingdings" w:hAnsi="Wingdings" w:hint="default"/>
+      </w:rPr>
+    </w:lvl>
+    <w:lvl w:ilvl="1" w:tplc="04090003">
+      <w:start w:val="1"/>
+      <w:numFmt w:val="bullet"/>
+      <w:lvlText w:val="o"/>
+      <w:lvlJc w:val="left"/>
+      <w:pPr>
+        <w:ind w:left="1485" w:hanging="360"/>
+      </w:pPr>
+      <w:rPr>
+        <w:rFonts w:ascii="Courier New" w:hAnsi="Courier New" w:cs="Courier New" w:hint="default"/>
+      </w:rPr>
+    </w:lvl>
+    <w:lvl w:ilvl="2" w:tplc="04090005" w:tentative="1">
+      <w:start w:val="1"/>
+      <w:numFmt w:val="bullet"/>
+      <w:lvlText w:val=""/>
+      <w:lvlJc w:val="left"/>
+      <w:pPr>
+        <w:ind w:left="2205" w:hanging="360"/>
+      </w:pPr>
+      <w:rPr>
+        <w:rFonts w:ascii="Wingdings" w:hAnsi="Wingdings" w:hint="default"/>
+      </w:rPr>
+    </w:lvl>
+    <w:lvl w:ilvl="3" w:tplc="04090001" w:tentative="1">
+      <w:start w:val="1"/>
+      <w:numFmt w:val="bullet"/>
+      <w:lvlText w:val=""/>
+      <w:lvlJc w:val="left"/>
+      <w:pPr>
+        <w:ind w:left="2925" w:hanging="360"/>
+      </w:pPr>
+      <w:rPr>
+        <w:rFonts w:ascii="Symbol" w:hAnsi="Symbol" w:hint="default"/>
+      </w:rPr>
+    </w:lvl>
+    <w:lvl w:ilvl="4" w:tplc="04090003" w:tentative="1">
+      <w:start w:val="1"/>
+      <w:numFmt w:val="bullet"/>
+      <w:lvlText w:val="o"/>
+      <w:lvlJc w:val="left"/>
+      <w:pPr>
+        <w:ind w:left="3645" w:hanging="360"/>
+      </w:pPr>
+      <w:rPr>
+        <w:rFonts w:ascii="Courier New" w:hAnsi="Courier New" w:cs="Courier New" w:hint="default"/>
+      </w:rPr>
+    </w:lvl>
+    <w:lvl w:ilvl="5" w:tplc="04090005" w:tentative="1">
+      <w:start w:val="1"/>
+      <w:numFmt w:val="bullet"/>
+      <w:lvlText w:val=""/>
+      <w:lvlJc w:val="left"/>
+      <w:pPr>
+        <w:ind w:left="4365" w:hanging="360"/>
+      </w:pPr>
+      <w:rPr>
+        <w:rFonts w:ascii="Wingdings" w:hAnsi="Wingdings" w:hint="default"/>
+      </w:rPr>
+    </w:lvl>
+    <w:lvl w:ilvl="6" w:tplc="04090001" w:tentative="1">
+      <w:start w:val="1"/>
+      <w:numFmt w:val="bullet"/>
+      <w:lvlText w:val=""/>
+      <w:lvlJc w:val="left"/>
+      <w:pPr>
+        <w:ind w:left="5085" w:hanging="360"/>
+      </w:pPr>
+      <w:rPr>
+        <w:rFonts w:ascii="Symbol" w:hAnsi="Symbol" w:hint="default"/>
+      </w:rPr>
+    </w:lvl>
+    <w:lvl w:ilvl="7" w:tplc="04090003" w:tentative="1">
+      <w:start w:val="1"/>
+      <w:numFmt w:val="bullet"/>
+      <w:lvlText w:val="o"/>
+      <w:lvlJc w:val="left"/>
+      <w:pPr>
+        <w:ind w:left="5805" w:hanging="360"/>
+      </w:pPr>
+      <w:rPr>
+        <w:rFonts w:ascii="Courier New" w:hAnsi="Courier New" w:cs="Courier New" w:hint="default"/>
+      </w:rPr>
+    </w:lvl>
+    <w:lvl w:ilvl="8" w:tplc="04090005" w:tentative="1">
+      <w:start w:val="1"/>
+      <w:numFmt w:val="bullet"/>
+      <w:lvlText w:val=""/>
+      <w:lvlJc w:val="left"/>
+      <w:pPr>
+        <w:ind w:left="6525" w:hanging="360"/>
+      </w:pPr>
+      <w:rPr>
+        <w:rFonts w:ascii="Wingdings" w:hAnsi="Wingdings" w:hint="default"/>
+      </w:rPr>
+    </w:lvl>
+  </w:abstractNum>
+  <w:abstractNum w:abstractNumId="26">
     <w:nsid w:val="46D47A7F"/>
     <w:multiLevelType w:val="hybridMultilevel"/>
     <w:tmpl w:val="6C9AD97A"/>
@@ -3336,7 +5393,7 @@
       </w:rPr>
     </w:lvl>
   </w:abstractNum>
-  <w:abstractNum w:abstractNumId="24">
+  <w:abstractNum w:abstractNumId="27">
     <w:nsid w:val="51DF2504"/>
     <w:multiLevelType w:val="hybridMultilevel"/>
     <w:tmpl w:val="8C2289F0"/>
@@ -3425,7 +5482,7 @@
       </w:pPr>
     </w:lvl>
   </w:abstractNum>
-  <w:abstractNum w:abstractNumId="25">
+  <w:abstractNum w:abstractNumId="28">
     <w:nsid w:val="52067298"/>
     <w:multiLevelType w:val="hybridMultilevel"/>
     <w:tmpl w:val="11647DB0"/>
@@ -3511,7 +5568,7 @@
       </w:pPr>
     </w:lvl>
   </w:abstractNum>
-  <w:abstractNum w:abstractNumId="26">
+  <w:abstractNum w:abstractNumId="29">
     <w:nsid w:val="550F7415"/>
     <w:multiLevelType w:val="hybridMultilevel"/>
     <w:tmpl w:val="10F03D62"/>
@@ -3624,7 +5681,7 @@
       </w:rPr>
     </w:lvl>
   </w:abstractNum>
-  <w:abstractNum w:abstractNumId="27">
+  <w:abstractNum w:abstractNumId="30">
     <w:nsid w:val="597E07A8"/>
     <w:multiLevelType w:val="hybridMultilevel"/>
     <w:tmpl w:val="CB1464D4"/>
@@ -3737,7 +5794,7 @@
       </w:rPr>
     </w:lvl>
   </w:abstractNum>
-  <w:abstractNum w:abstractNumId="28">
+  <w:abstractNum w:abstractNumId="31">
     <w:nsid w:val="5E4C4A62"/>
     <w:multiLevelType w:val="hybridMultilevel"/>
     <w:tmpl w:val="A3963E48"/>
@@ -3850,7 +5907,7 @@
       </w:rPr>
     </w:lvl>
   </w:abstractNum>
-  <w:abstractNum w:abstractNumId="29">
+  <w:abstractNum w:abstractNumId="32">
     <w:nsid w:val="5E5B0D00"/>
     <w:multiLevelType w:val="hybridMultilevel"/>
     <w:tmpl w:val="F0E087D4"/>
@@ -3963,7 +6020,120 @@
       </w:rPr>
     </w:lvl>
   </w:abstractNum>
-  <w:abstractNum w:abstractNumId="30">
+  <w:abstractNum w:abstractNumId="33">
+    <w:nsid w:val="5E8A228F"/>
+    <w:multiLevelType w:val="hybridMultilevel"/>
+    <w:tmpl w:val="0CCC6F60"/>
+    <w:lvl w:ilvl="0" w:tplc="0409000B">
+      <w:start w:val="1"/>
+      <w:numFmt w:val="bullet"/>
+      <w:lvlText w:val=""/>
+      <w:lvlJc w:val="left"/>
+      <w:pPr>
+        <w:ind w:left="720" w:hanging="360"/>
+      </w:pPr>
+      <w:rPr>
+        <w:rFonts w:ascii="Wingdings" w:hAnsi="Wingdings" w:hint="default"/>
+      </w:rPr>
+    </w:lvl>
+    <w:lvl w:ilvl="1" w:tplc="04090003">
+      <w:start w:val="1"/>
+      <w:numFmt w:val="bullet"/>
+      <w:lvlText w:val="o"/>
+      <w:lvlJc w:val="left"/>
+      <w:pPr>
+        <w:ind w:left="1440" w:hanging="360"/>
+      </w:pPr>
+      <w:rPr>
+        <w:rFonts w:ascii="Courier New" w:hAnsi="Courier New" w:cs="Courier New" w:hint="default"/>
+      </w:rPr>
+    </w:lvl>
+    <w:lvl w:ilvl="2" w:tplc="04090005" w:tentative="1">
+      <w:start w:val="1"/>
+      <w:numFmt w:val="bullet"/>
+      <w:lvlText w:val=""/>
+      <w:lvlJc w:val="left"/>
+      <w:pPr>
+        <w:ind w:left="2160" w:hanging="360"/>
+      </w:pPr>
+      <w:rPr>
+        <w:rFonts w:ascii="Wingdings" w:hAnsi="Wingdings" w:hint="default"/>
+      </w:rPr>
+    </w:lvl>
+    <w:lvl w:ilvl="3" w:tplc="04090001" w:tentative="1">
+      <w:start w:val="1"/>
+      <w:numFmt w:val="bullet"/>
+      <w:lvlText w:val=""/>
+      <w:lvlJc w:val="left"/>
+      <w:pPr>
+        <w:ind w:left="2880" w:hanging="360"/>
+      </w:pPr>
+      <w:rPr>
+        <w:rFonts w:ascii="Symbol" w:hAnsi="Symbol" w:hint="default"/>
+      </w:rPr>
+    </w:lvl>
+    <w:lvl w:ilvl="4" w:tplc="04090003" w:tentative="1">
+      <w:start w:val="1"/>
+      <w:numFmt w:val="bullet"/>
+      <w:lvlText w:val="o"/>
+      <w:lvlJc w:val="left"/>
+      <w:pPr>
+        <w:ind w:left="3600" w:hanging="360"/>
+      </w:pPr>
+      <w:rPr>
+        <w:rFonts w:ascii="Courier New" w:hAnsi="Courier New" w:cs="Courier New" w:hint="default"/>
+      </w:rPr>
+    </w:lvl>
+    <w:lvl w:ilvl="5" w:tplc="04090005" w:tentative="1">
+      <w:start w:val="1"/>
+      <w:numFmt w:val="bullet"/>
+      <w:lvlText w:val=""/>
+      <w:lvlJc w:val="left"/>
+      <w:pPr>
+        <w:ind w:left="4320" w:hanging="360"/>
+      </w:pPr>
+      <w:rPr>
+        <w:rFonts w:ascii="Wingdings" w:hAnsi="Wingdings" w:hint="default"/>
+      </w:rPr>
+    </w:lvl>
+    <w:lvl w:ilvl="6" w:tplc="04090001" w:tentative="1">
+      <w:start w:val="1"/>
+      <w:numFmt w:val="bullet"/>
+      <w:lvlText w:val=""/>
+      <w:lvlJc w:val="left"/>
+      <w:pPr>
+        <w:ind w:left="5040" w:hanging="360"/>
+      </w:pPr>
+      <w:rPr>
+        <w:rFonts w:ascii="Symbol" w:hAnsi="Symbol" w:hint="default"/>
+      </w:rPr>
+    </w:lvl>
+    <w:lvl w:ilvl="7" w:tplc="04090003" w:tentative="1">
+      <w:start w:val="1"/>
+      <w:numFmt w:val="bullet"/>
+      <w:lvlText w:val="o"/>
+      <w:lvlJc w:val="left"/>
+      <w:pPr>
+        <w:ind w:left="5760" w:hanging="360"/>
+      </w:pPr>
+      <w:rPr>
+        <w:rFonts w:ascii="Courier New" w:hAnsi="Courier New" w:cs="Courier New" w:hint="default"/>
+      </w:rPr>
+    </w:lvl>
+    <w:lvl w:ilvl="8" w:tplc="04090005" w:tentative="1">
+      <w:start w:val="1"/>
+      <w:numFmt w:val="bullet"/>
+      <w:lvlText w:val=""/>
+      <w:lvlJc w:val="left"/>
+      <w:pPr>
+        <w:ind w:left="6480" w:hanging="360"/>
+      </w:pPr>
+      <w:rPr>
+        <w:rFonts w:ascii="Wingdings" w:hAnsi="Wingdings" w:hint="default"/>
+      </w:rPr>
+    </w:lvl>
+  </w:abstractNum>
+  <w:abstractNum w:abstractNumId="34">
     <w:nsid w:val="61DB4972"/>
     <w:multiLevelType w:val="hybridMultilevel"/>
     <w:tmpl w:val="F876609A"/>
@@ -4076,7 +6246,7 @@
       </w:rPr>
     </w:lvl>
   </w:abstractNum>
-  <w:abstractNum w:abstractNumId="31">
+  <w:abstractNum w:abstractNumId="35">
     <w:nsid w:val="666F0A31"/>
     <w:multiLevelType w:val="hybridMultilevel"/>
     <w:tmpl w:val="3C4ED602"/>
@@ -4189,7 +6359,7 @@
       </w:rPr>
     </w:lvl>
   </w:abstractNum>
-  <w:abstractNum w:abstractNumId="32">
+  <w:abstractNum w:abstractNumId="36">
     <w:nsid w:val="67A56E93"/>
     <w:multiLevelType w:val="multilevel"/>
     <w:tmpl w:val="AA1C81E4"/>
@@ -4338,7 +6508,7 @@
       </w:rPr>
     </w:lvl>
   </w:abstractNum>
-  <w:abstractNum w:abstractNumId="33">
+  <w:abstractNum w:abstractNumId="37">
     <w:nsid w:val="6B9166BD"/>
     <w:multiLevelType w:val="hybridMultilevel"/>
     <w:tmpl w:val="A4304830"/>
@@ -4451,7 +6621,7 @@
       </w:rPr>
     </w:lvl>
   </w:abstractNum>
-  <w:abstractNum w:abstractNumId="34">
+  <w:abstractNum w:abstractNumId="38">
     <w:nsid w:val="712B44C9"/>
     <w:multiLevelType w:val="hybridMultilevel"/>
     <w:tmpl w:val="D66C686A"/>
@@ -4540,7 +6710,7 @@
       </w:pPr>
     </w:lvl>
   </w:abstractNum>
-  <w:abstractNum w:abstractNumId="35">
+  <w:abstractNum w:abstractNumId="39">
     <w:nsid w:val="72E16561"/>
     <w:multiLevelType w:val="hybridMultilevel"/>
     <w:tmpl w:val="F3A212BE"/>
@@ -4629,7 +6799,7 @@
       </w:pPr>
     </w:lvl>
   </w:abstractNum>
-  <w:abstractNum w:abstractNumId="36">
+  <w:abstractNum w:abstractNumId="40">
     <w:nsid w:val="733A4A44"/>
     <w:multiLevelType w:val="hybridMultilevel"/>
     <w:tmpl w:val="92320B84"/>
@@ -4742,7 +6912,7 @@
       </w:rPr>
     </w:lvl>
   </w:abstractNum>
-  <w:abstractNum w:abstractNumId="37">
+  <w:abstractNum w:abstractNumId="41">
     <w:nsid w:val="770D0E72"/>
     <w:multiLevelType w:val="hybridMultilevel"/>
     <w:tmpl w:val="DA36FE18"/>
@@ -4831,7 +7001,7 @@
       </w:pPr>
     </w:lvl>
   </w:abstractNum>
-  <w:abstractNum w:abstractNumId="38">
+  <w:abstractNum w:abstractNumId="42">
     <w:nsid w:val="7C227DD4"/>
     <w:multiLevelType w:val="hybridMultilevel"/>
     <w:tmpl w:val="2A209542"/>
@@ -4918,7 +7088,7 @@
     </w:lvl>
   </w:abstractNum>
   <w:num w:numId="1">
-    <w:abstractNumId w:val="38"/>
+    <w:abstractNumId w:val="42"/>
   </w:num>
   <w:num w:numId="2">
     <w:abstractNumId w:val="15"/>
@@ -4933,19 +7103,19 @@
     <w:abstractNumId w:val="17"/>
   </w:num>
   <w:num w:numId="6">
-    <w:abstractNumId w:val="32"/>
+    <w:abstractNumId w:val="36"/>
   </w:num>
   <w:num w:numId="7">
     <w:abstractNumId w:val="5"/>
   </w:num>
   <w:num w:numId="8">
-    <w:abstractNumId w:val="34"/>
+    <w:abstractNumId w:val="38"/>
   </w:num>
   <w:num w:numId="9">
     <w:abstractNumId w:val="12"/>
   </w:num>
   <w:num w:numId="10">
-    <w:abstractNumId w:val="25"/>
+    <w:abstractNumId w:val="28"/>
   </w:num>
   <w:num w:numId="11">
     <w:abstractNumId w:val="9"/>
@@ -4957,7 +7127,7 @@
     <w:abstractNumId w:val="11"/>
   </w:num>
   <w:num w:numId="14">
-    <w:abstractNumId w:val="22"/>
+    <w:abstractNumId w:val="23"/>
   </w:num>
   <w:num w:numId="15">
     <w:abstractNumId w:val="19"/>
@@ -4966,19 +7136,19 @@
     <w:abstractNumId w:val="2"/>
   </w:num>
   <w:num w:numId="17">
-    <w:abstractNumId w:val="33"/>
+    <w:abstractNumId w:val="37"/>
   </w:num>
   <w:num w:numId="18">
+    <w:abstractNumId w:val="39"/>
+  </w:num>
+  <w:num w:numId="19">
     <w:abstractNumId w:val="35"/>
   </w:num>
-  <w:num w:numId="19">
-    <w:abstractNumId w:val="31"/>
-  </w:num>
   <w:num w:numId="20">
-    <w:abstractNumId w:val="23"/>
+    <w:abstractNumId w:val="26"/>
   </w:num>
   <w:num w:numId="21">
-    <w:abstractNumId w:val="28"/>
+    <w:abstractNumId w:val="31"/>
   </w:num>
   <w:num w:numId="22">
     <w:abstractNumId w:val="8"/>
@@ -4987,10 +7157,10 @@
     <w:abstractNumId w:val="0"/>
   </w:num>
   <w:num w:numId="24">
-    <w:abstractNumId w:val="37"/>
+    <w:abstractNumId w:val="41"/>
   </w:num>
   <w:num w:numId="25">
-    <w:abstractNumId w:val="24"/>
+    <w:abstractNumId w:val="27"/>
   </w:num>
   <w:num w:numId="26">
     <w:abstractNumId w:val="14"/>
@@ -4999,7 +7169,7 @@
     <w:abstractNumId w:val="13"/>
   </w:num>
   <w:num w:numId="28">
-    <w:abstractNumId w:val="30"/>
+    <w:abstractNumId w:val="34"/>
   </w:num>
   <w:num w:numId="29">
     <w:abstractNumId w:val="21"/>
@@ -5008,19 +7178,19 @@
     <w:abstractNumId w:val="1"/>
   </w:num>
   <w:num w:numId="31">
-    <w:abstractNumId w:val="27"/>
+    <w:abstractNumId w:val="30"/>
   </w:num>
   <w:num w:numId="32">
-    <w:abstractNumId w:val="29"/>
+    <w:abstractNumId w:val="32"/>
   </w:num>
   <w:num w:numId="33">
-    <w:abstractNumId w:val="26"/>
+    <w:abstractNumId w:val="29"/>
   </w:num>
   <w:num w:numId="34">
     <w:abstractNumId w:val="6"/>
   </w:num>
   <w:num w:numId="35">
-    <w:abstractNumId w:val="36"/>
+    <w:abstractNumId w:val="40"/>
   </w:num>
   <w:num w:numId="36">
     <w:abstractNumId w:val="10"/>
@@ -5033,6 +7203,18 @@
   </w:num>
   <w:num w:numId="39">
     <w:abstractNumId w:val="18"/>
+  </w:num>
+  <w:num w:numId="40">
+    <w:abstractNumId w:val="22"/>
+  </w:num>
+  <w:num w:numId="41">
+    <w:abstractNumId w:val="24"/>
+  </w:num>
+  <w:num w:numId="42">
+    <w:abstractNumId w:val="33"/>
+  </w:num>
+  <w:num w:numId="43">
+    <w:abstractNumId w:val="25"/>
   </w:num>
 </w:numbering>
 </file>
@@ -6193,7 +8375,7 @@
 </file>
 
 <file path=customXml/itemProps1.xml><?xml version="1.0" encoding="utf-8"?>
-<ds:datastoreItem xmlns:ds="http://schemas.openxmlformats.org/officeDocument/2006/customXml" ds:itemID="{687A6807-237E-436B-AA3F-1EFF05A9EE2C}">
+<ds:datastoreItem xmlns:ds="http://schemas.openxmlformats.org/officeDocument/2006/customXml" ds:itemID="{D3AE5D92-AF82-4A8B-A2E5-DC6B5C897B46}">
   <ds:schemaRefs>
     <ds:schemaRef ds:uri="http://schemas.openxmlformats.org/officeDocument/2006/bibliography"/>
   </ds:schemaRefs>
